--- a/README.docx
+++ b/README.docx
@@ -13,7 +13,7 @@
           <w:color w:val="000000"/>
           <w:sz w:val="32"/>
         </w:rPr>
-        <w:t>设备灰尘检测与分级检测系统源码</w:t>
+        <w:t>鸡蛋检测检测系统源码</w:t>
         <w:br/>
         <w:t xml:space="preserve"> # [一条龙教学YOLOV8标注好的数据集一键训练_70+全套改进创新点发刊_Web前端展示]</w:t>
       </w:r>
@@ -48,19 +48,22 @@
         <w:t>研究背景与意义</w:t>
         <w:br/>
         <w:br/>
-        <w:t>随着工业化进程的加快和城市化水平的提升，环境污染问题日益严重，尤其是空气中的灰尘颗粒物对人类健康和生态环境造成了显著影响。灰尘不仅影响空气质量，还可能引发一系列健康问题，如呼吸道疾病、过敏反应等。因此，建立有效的灰尘检测与分级系统，能够及时监测和评估环境中的灰尘污染程度，对于保护公众健康和改善生活环境具有重要意义。</w:t>
-        <w:br/>
-        <w:br/>
-        <w:t>近年来，计算机视觉技术的迅猛发展为环境监测提供了新的解决方案。YOLO（You Only Look Once）系列目标检测算法因其高效性和实时性，广泛应用于各类物体检测任务。YOLOv8作为该系列的最新版本，进一步提升了检测精度和速度，适用于复杂环境下的目标识别与分类。基于YOLOv8的设备灰尘检测与分级系统，能够实现对不同类型灰尘的实时监测与分类，为环境管理提供科学依据。</w:t>
-        <w:br/>
-        <w:br/>
-        <w:t>本研究旨在构建一个基于改进YOLOv8的设备灰尘检测与分级系统，利用收集到的2300张图像数据，针对三类灰尘（大灰尘、清洁状态、过滤灰尘）进行训练和测试。通过对数据集的深入分析与处理，结合YOLOv8的强大特性，我们将探索如何优化模型的检测精度与速度，以适应实际应用需求。研究过程中，将重点关注数据集的标注质量和多样性，以确保模型的泛化能力和鲁棒性。</w:t>
-        <w:br/>
-        <w:br/>
-        <w:t>本研究的意义不仅在于技术层面的创新，更在于其对环境保护和公共健康的积极影响。通过建立高效的灰尘检测与分级系统，能够为城市管理者提供实时的环境监测数据，帮助其制定科学的治理措施，减少灰尘污染对居民生活的影响。此外，该系统还可以为工业生产提供参考，帮助企业在生产过程中有效控制灰尘排放，推动绿色生产和可持续发展。</w:t>
-        <w:br/>
-        <w:br/>
-        <w:t>在学术研究方面，本研究将为目标检测领域提供新的应用案例，丰富YOLOv8在环境监测中的应用场景。同时，通过对数据集的构建与优化，探索灰尘检测的特征提取与分类方法，为后续相关研究提供参考与借鉴。总之，基于改进YOLOv8的设备灰尘检测与分级系统，不仅具有重要的理论价值，也具备广泛的应用前景，将为环境保护与公共健康事业做出积极贡献。</w:t>
+        <w:t>随着全球人口的持续增长，食品安全和农业生产效率的问题日益凸显。鸡蛋作为一种重要的蛋白质来源，广泛应用于人类饮食中，其生产和质量控制显得尤为重要。传统的鸡蛋检测方法主要依赖人工检验，存在效率低、误差大、劳动强度高等问题，难以满足现代化生产的需求。因此，基于计算机视觉的自动化检测系统逐渐成为研究的热点，能够有效提高鸡蛋的检测效率和准确性。</w:t>
+        <w:br/>
+        <w:br/>
+        <w:t>在众多计算机视觉技术中，YOLO（You Only Look Once）系列模型因其实时性和高准确率而备受关注。YOLOv8作为该系列的最新版本，具备了更强的特征提取能力和更快的推理速度，适合于实时物体检测任务。然而，YOLOv8在特定应用场景下仍存在一定的局限性，如对小物体的检测能力不足、对不同光照和背景条件的适应性差等。因此，针对鸡蛋检测这一特定任务，对YOLOv8进行改进和优化显得尤为重要。</w:t>
+        <w:br/>
+        <w:br/>
+        <w:t>本研究将基于改进的YOLOv8模型，构建一个高效的鸡蛋检测系统。所使用的数据集“egg_v2”包含2200张鸡蛋图像，尽管类别数量仅为1（鸡蛋），但在实际应用中，鸡蛋的外观、形状、颜色等可能因品种、养殖环境等因素而存在差异。因此，如何利用这些图像数据，提升模型的泛化能力和检测精度，是本研究的核心问题之一。</w:t>
+        <w:br/>
+        <w:br/>
+        <w:t>通过对YOLOv8模型的改进，我们将探索多种数据增强技术，以提高模型对不同环境和条件下鸡蛋的检测能力。此外，针对模型在小物体检测中的不足，我们将引入特征金字塔网络（FPN）等技术，增强模型对小尺寸鸡蛋的识别能力。同时，我们还将优化模型的训练策略，采用迁移学习的方法，以加速模型的收敛速度，提高检测精度。</w:t>
+        <w:br/>
+        <w:br/>
+        <w:t>本研究的意义不仅在于提升鸡蛋检测的自动化水平，更在于为农业生产提供一种高效、可靠的质量控制手段。通过实现自动化检测，能够减少人工成本，提高生产效率，同时降低因人为因素导致的检测误差。此外，研究成果还可为其他农产品的检测提供借鉴，推动农业智能化的发展。</w:t>
+        <w:br/>
+        <w:br/>
+        <w:t>综上所述，基于改进YOLOv8的鸡蛋检测系统的研究，不仅具有重要的理论价值，也具备广泛的应用前景。通过深入探讨计算机视觉技术在农业领域的应用，能够为实现农业现代化、提升食品安全水平做出积极贡献。</w:t>
       </w:r>
     </w:p>
     <w:p/>
@@ -168,25 +171,22 @@
         <w:t>数据集信息展示</w:t>
         <w:br/>
         <w:br/>
-        <w:t>在本研究中，我们采用了名为“Dust Labelling Main”的数据集，以支持对设备灰尘检测与分级系统的改进，特别是针对YOLOv8模型的训练。该数据集专门设计用于识别和分类不同类型的灰尘状态，旨在提升设备维护的效率和准确性。数据集包含三种主要类别，分别是“大灰尘”、“干净”和“过滤灰尘”，这些类别的选择不仅反映了设备在不同工作环境下的状态，也为后续的深度学习模型训练提供了丰富的样本。</w:t>
-        <w:br/>
-        <w:br/>
-        <w:t>“大灰尘”类别主要指的是在设备运行过程中可能积聚的较大颗粒灰尘，这些灰尘的存在可能会影响设备的正常运作，甚至导致设备故障。因此，准确识别和分类“大灰尘”是确保设备高效运行的关键。在数据集中，这一类别的样本通常包括在不同光照条件和不同背景下的灰尘图像，旨在提高模型的鲁棒性，使其能够在实际应用中更好地应对各种复杂情况。</w:t>
-        <w:br/>
-        <w:br/>
-        <w:t>“干净”类别则代表设备在最佳工作状态下的图像，通常是没有灰尘或污垢的状态。这一类别的样本对于模型的训练同样至关重要，因为它提供了一个基准状态，使得模型能够更好地学习如何区分正常和异常的工作状态。通过引入“干净”类别，模型不仅能够识别灰尘的存在，还能在实际应用中判断设备是否处于良好的工作状态，从而为维护决策提供依据。</w:t>
-        <w:br/>
-        <w:br/>
-        <w:t>“过滤灰尘”类别则是针对那些经过过滤器处理后的灰尘状态，通常用于监测过滤系统的效率和效果。这一类别的样本展示了在过滤过程中，灰尘的减少程度以及过滤器的工作效果。通过对“过滤灰尘”类别的分析，模型能够帮助工程师判断过滤系统的性能，进而优化设备的维护策略。</w:t>
-        <w:br/>
-        <w:br/>
-        <w:t>整个数据集的构建过程经过精心设计，确保了样本的多样性和代表性。每个类别的样本均经过标注，以便于模型在训练过程中能够准确地学习到不同类别之间的特征差异。此外，数据集还考虑到了不同环境条件下的灰尘表现，涵盖了多种设备类型和工作场景，使得训练出来的模型能够在更广泛的应用场景中发挥作用。</w:t>
-        <w:br/>
-        <w:br/>
-        <w:t>在数据集的使用过程中，我们将采用数据增强技术，以进一步提高模型的泛化能力。通过对原始图像进行旋转、缩放、裁剪等处理，增加样本的多样性，从而使得模型在面对未知数据时能够保持较高的识别准确率。</w:t>
-        <w:br/>
-        <w:br/>
-        <w:t>综上所述，“Dust Labelling Main”数据集为我们改进YOLOv8的设备灰尘检测与分级系统提供了坚实的基础。通过对“大灰尘”、“干净”和“过滤灰尘”三种类别的深入分析与学习，我们期望能够构建出一个高效、准确的灰尘检测模型，为设备的维护和管理提供强有力的支持。</w:t>
+        <w:t>在本研究中，我们采用了名为“egg_v2”的数据集，以支持对YOLOv8模型的改进，旨在提升鸡蛋检测系统的性能和准确性。该数据集专门针对鸡蛋的检测任务进行了精心设计，包含了丰富的图像数据和标注信息，确保模型在实际应用中能够有效识别和定位鸡蛋。数据集的类别数量为1，类别列表中仅包含“egg”这一项，突显了我们研究的专一性和针对性。</w:t>
+        <w:br/>
+        <w:br/>
+        <w:t>“egg_v2”数据集的构建过程经过了严格的筛选和标注，以确保数据的质量和多样性。数据集中包含的图像涵盖了不同的环境、光照条件和背景，使得模型在训练过程中能够学习到更为广泛的特征。这种多样性不仅提高了模型的鲁棒性，也使得其在实际应用中能够适应不同的场景。例如，数据集中可能包含在农场、超市、家庭厨房等不同环境下拍摄的鸡蛋图像，这些图像可能具有不同的颜色、形状和大小，从而为模型提供了丰富的学习素材。</w:t>
+        <w:br/>
+        <w:br/>
+        <w:t>此外，数据集中的图像标注采用了高精度的边界框技术，确保每个鸡蛋在图像中的位置和大小被准确记录。这种精确的标注对于训练YOLOv8模型至关重要，因为它直接影响到模型的检测精度和召回率。通过对每个鸡蛋进行细致的标注，模型能够更好地学习到鸡蛋的特征，进而提高其在复杂场景下的检测能力。</w:t>
+        <w:br/>
+        <w:br/>
+        <w:t>在数据集的使用过程中，我们还进行了数据增强处理，以进一步提升模型的泛化能力。通过旋转、缩放、裁剪和颜色变换等技术，我们为“egg_v2”数据集生成了大量的变体图像。这些增强后的图像不仅增加了训练样本的数量，还帮助模型更好地适应不同的视觉变化，从而在实际应用中实现更高的检测准确率。</w:t>
+        <w:br/>
+        <w:br/>
+        <w:t>值得一提的是，“egg_v2”数据集的设计和构建充分考虑了实际应用的需求，旨在为农业生产、食品安全检测等领域提供有效的技术支持。通过对鸡蛋的自动检测，能够显著提高生产效率，降低人工成本，同时确保产品质量。随着YOLOv8模型的不断改进和优化，我们相信“egg_v2”数据集将为鸡蛋检测技术的发展提供坚实的基础。</w:t>
+        <w:br/>
+        <w:br/>
+        <w:t>总之，“egg_v2”数据集不仅为YOLOv8模型的训练提供了必要的数据支持，也为未来的研究和应用奠定了良好的基础。通过对该数据集的深入分析和利用，我们期望能够推动鸡蛋检测技术的进步，助力相关行业的智能化发展。</w:t>
       </w:r>
     </w:p>
     <w:p/>
@@ -448,28 +448,25 @@
         <w:t>原始YOLOv8算法原理</w:t>
         <w:br/>
         <w:br/>
-        <w:t>YOLOv8（You Only Look Once version 8）是YOLO系列目标检测算法的最新版本，它在检测精度和速度上均有显著提升，成为计算机视觉领域中一个重要的里程碑。YOLOv8的设计理念依然秉承了YOLO系列的单阶段检测方法，旨在实现实时目标检测的同时，保持高效的计算性能。其网络结构主要由输入层、Backbone（主干网络）、Neck（特征融合网络）和Head（检测模块）四个部分组成，每个部分都在前一版本的基础上进行了优化和改进。</w:t>
-        <w:br/>
-        <w:br/>
-        <w:t>在输入层，YOLOv8采用了一系列图像预处理技术，以确保输入数据的质量和一致性。通过调整图像比例、应用Mosaic数据增强等手段，YOLOv8能够有效提高模型的鲁棒性和泛化能力。然而，考虑到Mosaic增强可能会对数据的真实分布造成一定影响，YOLOv8在训练的最后10个epoch中停止使用该增强方法，以避免模型学习到不良信息。</w:t>
-        <w:br/>
-        <w:br/>
-        <w:t>Backbone部分是YOLOv8的核心特征提取模块，采用了一系列卷积和反卷积层，结合残差连接和瓶颈结构，以提高特征提取的效率和准确性。YOLOv8在这一部分引入了C2f模块，替代了之前版本中的C3模块。C2f模块通过增加跳层连接，增强了梯度流动，确保了信息的有效传递，同时保持了模型的轻量化特性。此外，YOLOv8还保留了快速空间金字塔池化（SPPF）模块，通过不同内核尺寸的池化操作，对特征图进行合并，进一步丰富了特征信息。</w:t>
-        <w:br/>
-        <w:br/>
-        <w:t>Neck部分则采用了多尺度特征融合技术，将来自Backbone不同阶段的特征图进行融合。这一过程通过“双塔结构”实现，结合特征金字塔和路径聚合网络，促进了语义特征和定位特征的有效转移。这种设计不仅增强了网络对不同尺度目标的检测能力，还提高了整体的检测性能和鲁棒性。</w:t>
-        <w:br/>
-        <w:br/>
-        <w:t>在Head部分，YOLOv8引入了解耦头的结构，分别处理类别和位置特征。通过将回归分支和预测分支进行分离，YOLOv8能够更高效地进行目标检测。这种方法的优点在于，分类任务更关注特征图中提取到的特征与已知类别的相似性，而定位任务则侧重于边界框与真实框之间的关系。通过这种结构，YOLOv8在收敛速度和预测精度上均有显著提升。此外，YOLOv8还采用了无锚框结构，直接预测目标的中心位置，并引入了任务对齐学习（TAL）机制，以提高正负样本的区分能力。这一机制通过引入分类分数和IOU的高次幂乘积，进一步优化了模型的损失函数，确保在分类和定位任务中均能取得良好的效果。</w:t>
-        <w:br/>
-        <w:br/>
-        <w:t>YOLOv8的多种网络结构（如YOLOv8n、YOLOv8s、YOLOv8m、YOLOv8l和YOLOv8x）为不同应用场景提供了灵活的选择。这些结构的主要区别在于Backbone的层数和残差块的数量，用户可以根据具体需求选择合适的模型。YOLOv8n作为最小的模型，适合在资源受限的环境中运行，而YOLOv8x则提供了更强大的检测能力，适合于对精度要求较高的应用。</w:t>
-        <w:br/>
-        <w:br/>
-        <w:t>总的来说，YOLOv8在设计上充分考虑了目标检测的实际需求，通过对网络结构的优化和改进，成功实现了高效的特征提取和融合。其在COCO数据集上的表现显示，YOLOv8在同等模型参数下，能够取得更高的mAP（mean Average Precision）值，且推理速度也优于前几代YOLO模型。这使得YOLOv8在实时目标检测任务中展现出极大的潜力，尤其是在需要兼顾速度和准确性的应用场景中，YOLOv8无疑是一个理想的选择。</w:t>
-        <w:br/>
-        <w:br/>
-        <w:t>随着YOLOv8的推出，研究者和开发者们可以在更广泛的领域中应用这一先进的目标检测技术，包括自动驾驶、智能监控、机器人视觉等。未来，YOLOv8的进一步优化和应用将为计算机视觉领域带来更多的创新和发展机会。</w:t>
+        <w:t>YOLOv8作为YOLO系列算法的最新版本，于2023年1月正式推出，标志着计算机视觉领域目标检测技术的又一次重大进步。该算法在检测精度和执行速度上均优于前代模型，成为当前最先进的对象检测与实例分割模型之一。YOLOv8的设计灵感源自于前几代YOLO模型，如YOLOv5、YOLOv6和YOLOX，吸收了它们的优点，并在此基础上进行了全面的改进与创新。通过对模型结构的优化，YOLOv8不仅保持了YOLOv5在工程化上的简洁易用性，还在功能上进行了扩展，支持小目标检测和高分辨率图像处理，进一步提升了模型的应用范围。</w:t>
+        <w:br/>
+        <w:br/>
+        <w:t>YOLOv8的网络结构主要由四个部分组成：输入层、Backbone骨干网络、Neck特征融合网络和Head检测模块。输入层负责对输入图像进行预处理，包括调整图像比例、实现Mosaic增强和瞄点计算等，以便为后续的特征提取和检测做好准备。Backbone部分采用了新的C2f模块替代了传统的C3模块，这一改变使得网络在特征提取时能够实现更丰富的梯度流动，增强了模型对细节信息的捕捉能力。通过增加跳层连接和Split操作，YOLOv8能够更有效地融合不同层次的特征，提升了特征提取的效率和准确性。</w:t>
+        <w:br/>
+        <w:br/>
+        <w:t>在特征融合方面，YOLOv8依然采用了“双塔结构”，结合了特征金字塔网络（FPN）和路径聚合网络（PAN），这使得语义特征和定位特征能够更好地进行转移与融合。通过这种结构，YOLOv8能够获取更丰富的特征信息，从而在不同尺度的目标检测中表现出色。特征融合的过程不仅提高了模型对小目标的检测能力，也增强了其在复杂场景下的适应性。</w:t>
+        <w:br/>
+        <w:br/>
+        <w:t>YOLOv8的Head检测模块是其最大的创新之一。与YOLOv5的耦合头结构不同，YOLOv8采用了解耦头结构，将回归分支和分类分支进行了分离。这一设计不仅简化了模型的结构，还加速了模型的收敛速度，使得训练过程更加高效。此外，YOLOv8引入了Anchor-Free的检测方式，摒弃了传统的Anchor-Based方法，进一步提升了模型的灵活性和准确性。通过这一系列的改进，YOLOv8在COCOVal2017数据集上的表现显著优于其前身，尤其是在识别准确性和训练速度方面。</w:t>
+        <w:br/>
+        <w:br/>
+        <w:t>值得一提的是，YOLOv8的损失函数也经过了重新设计，以适应新的模型结构和任务需求。这一损失函数不仅考虑了分类和回归的准确性，还综合了模型在不同条件下的表现，确保了模型在实际应用中的稳定性和可靠性。通过这些创新，YOLOv8在各种硬件平台上均能高效运行，从CPU到GPU的广泛兼容性使得其在实际应用中具备了极大的灵活性。</w:t>
+        <w:br/>
+        <w:br/>
+        <w:t>在具体应用方面，YOLOv8被广泛用于垃圾检测、行人识别、车辆检测等多个领域，展现了其强大的实用性和适应性。通过对模型的不断优化和改进，YOLOv8不仅提升了目标检测的精度和速度，还为后续的研究和应用提供了坚实的基础。随着YOLOv8的推广和应用，计算机视觉领域的目标检测技术将迎来新的发展机遇，推动智能化技术的进一步普及。</w:t>
+        <w:br/>
+        <w:br/>
+        <w:t>总之，YOLOv8作为YOLO系列的最新版本，凭借其创新的网络结构、灵活的检测方式和高效的训练过程，成功地在目标检测领域树立了新的标杆。它的推出不仅为研究人员提供了一个强大的工具，也为实际应用带来了更多的可能性。随着技术的不断进步，YOLOv8无疑将在未来的计算机视觉应用中发挥越来越重要的作用。</w:t>
       </w:r>
     </w:p>
     <w:p/>
@@ -499,153 +496,104 @@
           <w:color w:val="000000"/>
           <w:sz w:val="24"/>
         </w:rPr>
-        <w:t>```以下是对代码的核心部分进行提炼和详细注释的结果：</w:t>
+        <w:t>```以下是代码的核心部分，并附上详细的中文注释：</w:t>
         <w:br/>
         <w:br/>
         <w:t>```python</w:t>
         <w:br/>
-        <w:t># Ultralytics YOLO 🚀, AGPL-3.0 license</w:t>
-        <w:br/>
-        <w:br/>
-        <w:t>import json</w:t>
-        <w:br/>
-        <w:t>from time import time</w:t>
-        <w:br/>
-        <w:t>from ultralytics.hub.utils import HUB_WEB_ROOT, PREFIX, events</w:t>
-        <w:br/>
-        <w:t>from ultralytics.utils import LOGGER, SETTINGS</w:t>
-        <w:br/>
-        <w:br/>
-        <w:t>def on_fit_epoch_end(trainer):</w:t>
-        <w:br/>
-        <w:t xml:space="preserve">    """在每个训练周期结束时上传训练进度指标。"""</w:t>
-        <w:br/>
-        <w:t xml:space="preserve">    session = getattr(trainer, "hub_session", None)  # 获取训练器的hub会话</w:t>
-        <w:br/>
-        <w:t xml:space="preserve">    if session:</w:t>
-        <w:br/>
-        <w:t xml:space="preserve">        # 组合训练损失和指标</w:t>
-        <w:br/>
-        <w:t xml:space="preserve">        all_plots = {</w:t>
-        <w:br/>
-        <w:t xml:space="preserve">            **trainer.label_loss_items(trainer.tloss, prefix="train"),  # 获取训练损失项</w:t>
-        <w:br/>
-        <w:t xml:space="preserve">            **trainer.metrics,  # 获取训练指标</w:t>
-        <w:br/>
-        <w:t xml:space="preserve">        }</w:t>
-        <w:br/>
-        <w:t xml:space="preserve">        if trainer.epoch == 0:</w:t>
-        <w:br/>
-        <w:t xml:space="preserve">            from ultralytics.utils.torch_utils import model_info_for_loggers</w:t>
-        <w:br/>
-        <w:t xml:space="preserve">            # 如果是第一个周期，添加模型信息</w:t>
-        <w:br/>
-        <w:t xml:space="preserve">            all_plots = {**all_plots, **model_info_for_loggers(trainer)}</w:t>
-        <w:br/>
-        <w:br/>
-        <w:t xml:space="preserve">        # 将当前周期的指标以JSON格式存入队列</w:t>
-        <w:br/>
-        <w:t xml:space="preserve">        session.metrics_queue[trainer.epoch] = json.dumps(all_plots)</w:t>
-        <w:br/>
-        <w:t xml:space="preserve">        # 检查是否超过上传速率限制</w:t>
-        <w:br/>
-        <w:t xml:space="preserve">        if time() - session.timers["metrics"] &gt; session.rate_limits["metrics"]:</w:t>
-        <w:br/>
-        <w:t xml:space="preserve">            session.upload_metrics()  # 上传指标</w:t>
-        <w:br/>
-        <w:t xml:space="preserve">            session.timers["metrics"] = time()  # 重置计时器</w:t>
-        <w:br/>
-        <w:t xml:space="preserve">            session.metrics_queue = {}  # 重置队列</w:t>
-        <w:br/>
-        <w:br/>
-        <w:t>def on_model_save(trainer):</w:t>
-        <w:br/>
-        <w:t xml:space="preserve">    """以速率限制的方式将检查点保存到Ultralytics HUB。"""</w:t>
-        <w:br/>
-        <w:t xml:space="preserve">    session = getattr(trainer, "hub_session", None)  # 获取训练器的hub会话</w:t>
-        <w:br/>
-        <w:t xml:space="preserve">    if session:</w:t>
-        <w:br/>
-        <w:t xml:space="preserve">        is_best = trainer.best_fitness == trainer.fitness  # 判断当前模型是否是最佳模型</w:t>
-        <w:br/>
-        <w:t xml:space="preserve">        # 检查是否超过上传速率限制</w:t>
-        <w:br/>
-        <w:t xml:space="preserve">        if time() - session.timers["ckpt"] &gt; session.rate_limits["ckpt"]:</w:t>
-        <w:br/>
-        <w:t xml:space="preserve">            LOGGER.info(f"{PREFIX}Uploading checkpoint {HUB_WEB_ROOT}/models/{session.model_file}")</w:t>
-        <w:br/>
-        <w:t xml:space="preserve">            session.upload_model(trainer.epoch, trainer.last, is_best)  # 上传模型</w:t>
-        <w:br/>
-        <w:t xml:space="preserve">            session.timers["ckpt"] = time()  # 重置计时器</w:t>
-        <w:br/>
-        <w:br/>
-        <w:t>def on_train_end(trainer):</w:t>
-        <w:br/>
-        <w:t xml:space="preserve">    """在训练结束时将最终模型和指标上传到Ultralytics HUB。"""</w:t>
-        <w:br/>
-        <w:t xml:space="preserve">    session = getattr(trainer, "hub_session", None)  # 获取训练器的hub会话</w:t>
-        <w:br/>
-        <w:t xml:space="preserve">    if session:</w:t>
-        <w:br/>
-        <w:t xml:space="preserve">        LOGGER.info(f"{PREFIX}Syncing final model...")</w:t>
-        <w:br/>
-        <w:t xml:space="preserve">        # 上传最终模型和指标</w:t>
-        <w:br/>
-        <w:t xml:space="preserve">        session.upload_model(</w:t>
-        <w:br/>
-        <w:t xml:space="preserve">            trainer.epoch,</w:t>
-        <w:br/>
-        <w:t xml:space="preserve">            trainer.best,</w:t>
-        <w:br/>
-        <w:t xml:space="preserve">            map=trainer.metrics.get("metrics/mAP50-95(B)", 0),</w:t>
-        <w:br/>
-        <w:t xml:space="preserve">            final=True,</w:t>
-        <w:br/>
-        <w:t xml:space="preserve">        )</w:t>
-        <w:br/>
-        <w:t xml:space="preserve">        session.alive = False  # 停止心跳</w:t>
-        <w:br/>
-        <w:t xml:space="preserve">        LOGGER.info(f"{PREFIX}Done ✅\n" f"{PREFIX}View model at {session.model_url} 🚀")</w:t>
-        <w:br/>
-        <w:br/>
-        <w:t># 定义回调函数</w:t>
-        <w:br/>
-        <w:t>callbacks = (</w:t>
-        <w:br/>
-        <w:t xml:space="preserve">    {</w:t>
-        <w:br/>
-        <w:t xml:space="preserve">        "on_fit_epoch_end": on_fit_epoch_end,  # 训练周期结束时的回调</w:t>
-        <w:br/>
-        <w:t xml:space="preserve">        "on_model_save": on_model_save,  # 模型保存时的回调</w:t>
-        <w:br/>
-        <w:t xml:space="preserve">        "on_train_end": on_train_end,  # 训练结束时的回调</w:t>
-        <w:br/>
-        <w:t xml:space="preserve">    }</w:t>
-        <w:br/>
-        <w:t xml:space="preserve">    if SETTINGS["hub"] is True  # 如果hub设置为True，则启用回调</w:t>
-        <w:br/>
-        <w:t xml:space="preserve">    else {}</w:t>
-        <w:br/>
-        <w:t>)</w:t>
+        <w:t>import sys</w:t>
+        <w:br/>
+        <w:t>import subprocess</w:t>
+        <w:br/>
+        <w:br/>
+        <w:t>def run_script(script_path):</w:t>
+        <w:br/>
+        <w:t xml:space="preserve">    """</w:t>
+        <w:br/>
+        <w:t xml:space="preserve">    使用当前 Python 环境运行指定的脚本。</w:t>
+        <w:br/>
+        <w:br/>
+        <w:t xml:space="preserve">    Args:</w:t>
+        <w:br/>
+        <w:t xml:space="preserve">        script_path (str): 要运行的脚本路径</w:t>
+        <w:br/>
+        <w:br/>
+        <w:t xml:space="preserve">    Returns:</w:t>
+        <w:br/>
+        <w:t xml:space="preserve">        None</w:t>
+        <w:br/>
+        <w:t xml:space="preserve">    """</w:t>
+        <w:br/>
+        <w:t xml:space="preserve">    # 获取当前 Python 解释器的路径</w:t>
+        <w:br/>
+        <w:t xml:space="preserve">    python_path = sys.executable</w:t>
+        <w:br/>
+        <w:br/>
+        <w:t xml:space="preserve">    # 构建运行命令，使用 streamlit 运行指定的脚本</w:t>
+        <w:br/>
+        <w:t xml:space="preserve">    command = f'"{python_path}" -m streamlit run "{script_path}"'</w:t>
+        <w:br/>
+        <w:br/>
+        <w:t xml:space="preserve">    # 执行命令，并等待其完成</w:t>
+        <w:br/>
+        <w:t xml:space="preserve">    result = subprocess.run(command, shell=True)</w:t>
+        <w:br/>
+        <w:t xml:space="preserve">    </w:t>
+        <w:br/>
+        <w:t xml:space="preserve">    # 检查命令执行结果，如果返回码不为0，则表示出错</w:t>
+        <w:br/>
+        <w:t xml:space="preserve">    if result.returncode != 0:</w:t>
+        <w:br/>
+        <w:t xml:space="preserve">        print("脚本运行出错。")</w:t>
+        <w:br/>
+        <w:br/>
+        <w:t># 主程序入口</w:t>
+        <w:br/>
+        <w:t>if __name__ == "__main__":</w:t>
+        <w:br/>
+        <w:t xml:space="preserve">    # 指定要运行的脚本路径</w:t>
+        <w:br/>
+        <w:t xml:space="preserve">    script_path = "web.py"  # 这里可以直接指定脚本名，假设它在当前目录下</w:t>
+        <w:br/>
+        <w:br/>
+        <w:t xml:space="preserve">    # 调用函数运行脚本</w:t>
+        <w:br/>
+        <w:t xml:space="preserve">    run_script(script_path)</w:t>
         <w:br/>
         <w:t>```</w:t>
         <w:br/>
         <w:br/>
-        <w:t>### 代码核心部分说明：</w:t>
-        <w:br/>
-        <w:t>1. **on_fit_epoch_end**: 该函数在每个训练周期结束时被调用，用于上传训练进度的指标，包括损失和其他性能指标。它会检查是否超过了上传速率限制，并在需要时进行上传。</w:t>
-        <w:br/>
-        <w:br/>
-        <w:t>2. **on_model_save**: 该函数在模型保存时被调用，负责将当前的模型检查点上传到Ultralytics HUB，并且也会检查上传的速率限制。</w:t>
-        <w:br/>
-        <w:br/>
-        <w:t>3. **on_train_end**: 该函数在训练结束时被调用，负责上传最终的模型和训练指标到Ultralytics HUB，并停止心跳。</w:t>
-        <w:br/>
-        <w:br/>
-        <w:t>4. **callbacks**: 这是一个字典，包含了上述回调函数的映射关系，只有在设置了hub时才会启用这些回调。</w:t>
-        <w:br/>
-        <w:br/>
-        <w:t>这些核心部分确保了在训练过程中，模型的训练进度和最终结果能够及时上传到Ultralytics HUB，以便于后续的分析和使用。```</w:t>
+        <w:t>### 代码分析：</w:t>
+        <w:br/>
+        <w:t>1. **导入模块**：</w:t>
+        <w:br/>
+        <w:t xml:space="preserve">   - `sys`：用于获取当前 Python 解释器的路径。</w:t>
+        <w:br/>
+        <w:t xml:space="preserve">   - `subprocess`：用于执行外部命令。</w:t>
+        <w:br/>
+        <w:br/>
+        <w:t>2. **`run_script` 函数**：</w:t>
+        <w:br/>
+        <w:t xml:space="preserve">   - 功能：接收一个脚本路径，使用当前 Python 环境运行该脚本。</w:t>
+        <w:br/>
+        <w:t xml:space="preserve">   - `script_path` 参数：指定要运行的脚本的路径。</w:t>
+        <w:br/>
+        <w:t xml:space="preserve">   - 使用 `sys.executable` 获取当前 Python 解释器的路径，以确保脚本在正确的环境中运行。</w:t>
+        <w:br/>
+        <w:t xml:space="preserve">   - 构建命令字符串，使用 `streamlit` 运行指定的脚本。</w:t>
+        <w:br/>
+        <w:t xml:space="preserve">   - 使用 `subprocess.run` 执行命令，并等待其完成。</w:t>
+        <w:br/>
+        <w:t xml:space="preserve">   - 检查命令的返回码，如果不为0，表示脚本运行出错，打印错误信息。</w:t>
+        <w:br/>
+        <w:br/>
+        <w:t>3. **主程序入口**：</w:t>
+        <w:br/>
+        <w:t xml:space="preserve">   - 使用 `if __name__ == "__main__":` 确保只有在直接运行该脚本时才会执行后续代码。</w:t>
+        <w:br/>
+        <w:t xml:space="preserve">   - 指定要运行的脚本路径（这里假设为 `web.py`）。</w:t>
+        <w:br/>
+        <w:t xml:space="preserve">   - 调用 `run_script` 函数来执行指定的脚本。```</w:t>
       </w:r>
     </w:p>
     <w:p>
@@ -659,93 +607,19 @@
           <w:color w:val="000000"/>
           <w:sz w:val="24"/>
         </w:rPr>
-        <w:t>这个文件是Ultralytics YOLO项目中的一个回调函数模块，主要用于在训练过程中与Ultralytics HUB进行交互。文件中定义了一系列回调函数，这些函数在特定的训练事件发生时被调用，以便记录训练进度、上传模型和指标等。</w:t>
-        <w:br/>
-        <w:br/>
-        <w:t>首先，文件导入了一些必要的库和模块，包括`json`和`time`，以及Ultralytics HUB相关的工具和设置。接着，定义了一些回调函数。</w:t>
-        <w:br/>
-        <w:br/>
-        <w:t>`on_pretrain_routine_end`函数在预训练例程结束时被调用。它的主要作用是记录上传速率限制的计时器。通过获取训练器的`hub_session`属性，函数开始记录上传的时间。</w:t>
-        <w:br/>
-        <w:br/>
-        <w:t>`on_fit_epoch_end`函数在每个训练周期结束时被调用，负责上传训练进度的指标。它会收集当前周期的损失和其他指标，并将这些信息存储在一个队列中。如果当前时间与上次上传的时间间隔超过设定的速率限制，函数会调用上传方法，将指标上传到HUB，并重置计时器和队列。</w:t>
-        <w:br/>
-        <w:br/>
-        <w:t>`on_model_save`函数在模型保存时被调用。它负责将检查点上传到Ultralytics HUB，并确保遵循速率限制。函数会检查当前模型是否是最佳模型，并在满足条件时进行上传。</w:t>
-        <w:br/>
-        <w:br/>
-        <w:t>`on_train_end`函数在训练结束时被调用，负责上传最终模型和指标到Ultralytics HUB。它会记录训练结束的日志，并停止心跳信号的发送。</w:t>
-        <w:br/>
-        <w:br/>
-        <w:t>`on_train_start`、`on_val_start`、`on_predict_start`和`on_export_start`函数分别在训练、验证、预测和导出开始时被调用，主要用于执行与这些事件相关的操作。</w:t>
-        <w:br/>
-        <w:br/>
-        <w:t>最后，文件将所有的回调函数组织成一个字典，并根据设置决定是否启用这些回调。这些回调函数的设计使得在训练过程中能够灵活地与Ultralytics HUB进行交互，便于监控和管理模型的训练进度和结果。</w:t>
-      </w:r>
-    </w:p>
-    <w:p>
-      <w:pPr>
-        <w:spacing w:line="240" w:lineRule="auto"/>
-        <w:jc w:val="left"/>
-      </w:pPr>
-      <w:r>
-        <w:rPr>
-          <w:rFonts w:ascii="Times New Roman" w:hAnsi="Times New Roman" w:eastAsia="宋体"/>
-          <w:color w:val="000000"/>
-          <w:sz w:val="24"/>
-        </w:rPr>
-        <w:t>```以下是保留的核心代码部分，并附上详细的中文注释：</w:t>
-        <w:br/>
-        <w:br/>
-        <w:t>```python</w:t>
-        <w:br/>
-        <w:t># Ultralytics YOLO 🚀, AGPL-3.0 license</w:t>
-        <w:br/>
-        <w:br/>
-        <w:t># 从当前包中导入 RTDETR、SAM 和 YOLO 类</w:t>
-        <w:br/>
-        <w:t>from .rtdetr import RTDETR  # 导入 RTDETR 类，用于某种目标检测任务</w:t>
-        <w:br/>
-        <w:t>from .sam import SAM        # 导入 SAM 类，可能用于图像分割或相关任务</w:t>
-        <w:br/>
-        <w:t>from .yolo import YOLO      # 导入 YOLO 类，通常用于实时目标检测</w:t>
-        <w:br/>
-        <w:br/>
-        <w:t># 定义模块的公开接口，允许用户更简单地导入这些类</w:t>
-        <w:br/>
-        <w:t>__all__ = "YOLO", "RTDETR", "SAM"  # 这将使得从该模块导入时，只能访问 YOLO、RTDETR 和 SAM</w:t>
-        <w:br/>
-        <w:t>```</w:t>
-        <w:br/>
-        <w:br/>
-        <w:t>### 注释说明：</w:t>
-        <w:br/>
-        <w:t>1. **导入模块**：使用 `from .module import Class` 的方式从当前包中导入所需的类，这种方式确保了代码的模块化和可维护性。</w:t>
-        <w:br/>
-        <w:t>2. **`__all__` 变量**：定义了模块的公共接口，只有在使用 `from module import *` 时，才会导入 `YOLO`、`RTDETR` 和 `SAM` 这三个类。这有助于控制模块的命名空间，避免不必要的名称冲突。```</w:t>
-      </w:r>
-    </w:p>
-    <w:p>
-      <w:pPr>
-        <w:spacing w:line="240" w:lineRule="auto"/>
-        <w:jc w:val="left"/>
-      </w:pPr>
-      <w:r>
-        <w:rPr>
-          <w:rFonts w:ascii="Times New Roman" w:hAnsi="Times New Roman" w:eastAsia="宋体"/>
-          <w:color w:val="000000"/>
-          <w:sz w:val="24"/>
-        </w:rPr>
-        <w:t>这个程序文件是一个Python模块的初始化文件，文件名为`__init__.py`，通常用于将一个目录标识为一个Python包。在这个文件中，首先有一行注释，表明这个包是与Ultralytics YOLO相关的，并且遵循AGPL-3.0许可证。</w:t>
-        <w:br/>
-        <w:br/>
-        <w:t>接下来，文件通过相对导入的方式引入了三个类或模块：`RTDETR`、`SAM`和`YOLO`。这些类或模块可能分别实现了不同的功能，可能与目标检测、分割或其他计算机视觉任务相关。</w:t>
-        <w:br/>
-        <w:br/>
-        <w:t>最后，`__all__`变量被定义为一个元组，包含了字符串"YOLO"、"RTDETR"和"SAM"。这个变量的作用是控制当使用`from module import *`语句时，哪些名称会被导入。通过定义`__all__`，可以简化导入过程，使得用户在使用这个包时，只需关注这些公开的类或模块。</w:t>
-        <w:br/>
-        <w:br/>
-        <w:t>总体来说，这个文件的主要功能是组织和管理Ultralytics YOLO相关的模块，使得它们可以被方便地导入和使用。</w:t>
+        <w:t>这个文件名为 `ui.py`，它的主要功能是通过当前的 Python 环境来运行一个指定的脚本。文件中首先导入了几个必要的模块，包括 `sys`、`os` 和 `subprocess`，以及一个自定义的模块 `QtFusion.path` 中的 `abs_path` 函数。</w:t>
+        <w:br/>
+        <w:br/>
+        <w:t>在 `run_script` 函数中，首先获取当前 Python 解释器的路径，这样可以确保在正确的环境中运行脚本。接着，构建一个命令字符串，该命令用于调用 `streamlit` 运行指定的脚本。这里使用了 `-m` 参数来运行 `streamlit` 模块，并传入脚本的路径。</w:t>
+        <w:br/>
+        <w:br/>
+        <w:t>然后，使用 `subprocess.run` 方法执行这个命令。这个方法会在一个新的子进程中运行命令，并等待其完成。如果脚本运行返回的状态码不为零，表示运行过程中出现了错误，此时会打印出“脚本运行出错”的提示信息。</w:t>
+        <w:br/>
+        <w:br/>
+        <w:t>在文件的最后部分，使用 `if __name__ == "__main__":` 语句来确保当该文件作为主程序运行时，才会执行以下代码。这里指定了要运行的脚本路径为 `web.py`，并调用 `run_script` 函数来执行这个脚本。</w:t>
+        <w:br/>
+        <w:br/>
+        <w:t>总体来说，这个程序的功能是提供一个简单的接口，通过当前的 Python 环境来运行一个名为 `web.py` 的脚本，并处理可能出现的错误。</w:t>
       </w:r>
     </w:p>
     <w:p>
@@ -764,109 +638,139 @@
         <w:br/>
         <w:t>```python</w:t>
         <w:br/>
-        <w:t>import sys</w:t>
-        <w:br/>
-        <w:t>import subprocess</w:t>
-        <w:br/>
-        <w:br/>
-        <w:t>def run_script(script_path):</w:t>
+        <w:t># 导入必要的库</w:t>
+        <w:br/>
+        <w:t>from ultralytics.models.yolo.detect import DetectionValidator</w:t>
+        <w:br/>
+        <w:t>from ultralytics.utils import ops</w:t>
+        <w:br/>
+        <w:t>from ultralytics.utils.metrics import PoseMetrics, box_iou, kpt_iou</w:t>
+        <w:br/>
+        <w:br/>
+        <w:t>class PoseValidator(DetectionValidator):</w:t>
         <w:br/>
         <w:t xml:space="preserve">    """</w:t>
         <w:br/>
-        <w:t xml:space="preserve">    使用当前 Python 环境运行指定的脚本。</w:t>
-        <w:br/>
-        <w:br/>
-        <w:t xml:space="preserve">    Args:</w:t>
-        <w:br/>
-        <w:t xml:space="preserve">        script_path (str): 要运行的脚本路径</w:t>
-        <w:br/>
-        <w:br/>
-        <w:t xml:space="preserve">    Returns:</w:t>
-        <w:br/>
-        <w:t xml:space="preserve">        None</w:t>
+        <w:t xml:space="preserve">    PoseValidator类，继承自DetectionValidator，用于基于姿态模型的验证。</w:t>
         <w:br/>
         <w:t xml:space="preserve">    """</w:t>
         <w:br/>
-        <w:t xml:space="preserve">    # 获取当前 Python 解释器的路径</w:t>
-        <w:br/>
-        <w:t xml:space="preserve">    python_path = sys.executable</w:t>
-        <w:br/>
-        <w:br/>
-        <w:t xml:space="preserve">    # 构建运行命令，使用 streamlit 运行指定的脚本</w:t>
-        <w:br/>
-        <w:t xml:space="preserve">    command = f'"{python_path}" -m streamlit run "{script_path}"'</w:t>
-        <w:br/>
-        <w:br/>
-        <w:t xml:space="preserve">    # 执行命令，并等待其完成</w:t>
-        <w:br/>
-        <w:t xml:space="preserve">    result = subprocess.run(command, shell=True)</w:t>
-        <w:br/>
-        <w:t xml:space="preserve">    </w:t>
-        <w:br/>
-        <w:t xml:space="preserve">    # 检查命令执行的返回码，如果不为0则表示出错</w:t>
-        <w:br/>
-        <w:t xml:space="preserve">    if result.returncode != 0:</w:t>
-        <w:br/>
-        <w:t xml:space="preserve">        print("脚本运行出错。")</w:t>
-        <w:br/>
-        <w:br/>
-        <w:t># 主程序入口</w:t>
-        <w:br/>
-        <w:t>if __name__ == "__main__":</w:t>
-        <w:br/>
-        <w:t xml:space="preserve">    # 指定要运行的脚本路径</w:t>
-        <w:br/>
-        <w:t xml:space="preserve">    script_path = "web.py"  # 这里可以直接指定脚本名</w:t>
-        <w:br/>
-        <w:br/>
-        <w:t xml:space="preserve">    # 调用函数运行脚本</w:t>
-        <w:br/>
-        <w:t xml:space="preserve">    run_script(script_path)</w:t>
+        <w:br/>
+        <w:t xml:space="preserve">    def __init__(self, dataloader=None, save_dir=None, args=None):</w:t>
+        <w:br/>
+        <w:t xml:space="preserve">        """初始化PoseValidator对象，设置参数和属性。"""</w:t>
+        <w:br/>
+        <w:t xml:space="preserve">        super().__init__(dataloader, save_dir, args=args)</w:t>
+        <w:br/>
+        <w:t xml:space="preserve">        self.kpt_shape = None  # 关键点形状</w:t>
+        <w:br/>
+        <w:t xml:space="preserve">        self.metrics = PoseMetrics(save_dir=self.save_dir)  # 初始化姿态度量</w:t>
+        <w:br/>
+        <w:br/>
+        <w:t xml:space="preserve">    def preprocess(self, batch):</w:t>
+        <w:br/>
+        <w:t xml:space="preserve">        """预处理批次数据，将关键点数据转换为浮点数并移动到设备上。"""</w:t>
+        <w:br/>
+        <w:t xml:space="preserve">        batch = super().preprocess(batch)  # 调用父类的预处理方法</w:t>
+        <w:br/>
+        <w:t xml:space="preserve">        batch['keypoints'] = batch['keypoints'].to(self.device).float()  # 转换关键点数据类型</w:t>
+        <w:br/>
+        <w:t xml:space="preserve">        return batch</w:t>
+        <w:br/>
+        <w:br/>
+        <w:t xml:space="preserve">    def postprocess(self, preds):</w:t>
+        <w:br/>
+        <w:t xml:space="preserve">        """应用非最大抑制，返回高置信度的检测结果。"""</w:t>
+        <w:br/>
+        <w:t xml:space="preserve">        return ops.non_max_suppression(preds, self.args.conf, self.args.iou)</w:t>
+        <w:br/>
+        <w:br/>
+        <w:t xml:space="preserve">    def update_metrics(self, preds, batch):</w:t>
+        <w:br/>
+        <w:t xml:space="preserve">        """更新度量，计算预测与真实标签之间的匹配情况。"""</w:t>
+        <w:br/>
+        <w:t xml:space="preserve">        for si, pred in enumerate(preds):</w:t>
+        <w:br/>
+        <w:t xml:space="preserve">            idx = batch['batch_idx'] == si  # 获取当前批次的索引</w:t>
+        <w:br/>
+        <w:t xml:space="preserve">            cls = batch['cls'][idx]  # 获取当前批次的类别</w:t>
+        <w:br/>
+        <w:t xml:space="preserve">            bbox = batch['bboxes'][idx]  # 获取当前批次的边界框</w:t>
+        <w:br/>
+        <w:t xml:space="preserve">            kpts = batch['keypoints'][idx]  # 获取当前批次的关键点</w:t>
+        <w:br/>
+        <w:t xml:space="preserve">            npr = pred.shape[0]  # 预测数量</w:t>
+        <w:br/>
+        <w:br/>
+        <w:t xml:space="preserve">            if npr == 0:  # 如果没有预测结果</w:t>
+        <w:br/>
+        <w:t xml:space="preserve">                continue</w:t>
+        <w:br/>
+        <w:br/>
+        <w:t xml:space="preserve">            # 处理预测框和关键点</w:t>
+        <w:br/>
+        <w:t xml:space="preserve">            predn = pred.clone()  # 克隆预测结果</w:t>
+        <w:br/>
+        <w:t xml:space="preserve">            ops.scale_boxes(batch['img'][si].shape[1:], predn[:, :4], batch['ori_shape'][si])  # 缩放边界框</w:t>
+        <w:br/>
+        <w:t xml:space="preserve">            pred_kpts = predn[:, 6:].view(npr, -1, 3)  # 处理关键点</w:t>
+        <w:br/>
+        <w:br/>
+        <w:t xml:space="preserve">            # 计算IoU</w:t>
+        <w:br/>
+        <w:t xml:space="preserve">            if cls.shape[0] &gt; 0:  # 如果有真实标签</w:t>
+        <w:br/>
+        <w:t xml:space="preserve">                correct_bboxes = self._process_batch(predn[:, :6], batch['cls'][idx], bbox)  # 处理边界框</w:t>
+        <w:br/>
+        <w:t xml:space="preserve">                correct_kpts = self._process_batch(predn[:, :6], batch['cls'][idx], pred_kpts, kpts)  # 处理关键点</w:t>
+        <w:br/>
+        <w:br/>
+        <w:t xml:space="preserve">            # 更新统计信息</w:t>
+        <w:br/>
+        <w:t xml:space="preserve">            self.stats.append((correct_bboxes, correct_kpts))</w:t>
+        <w:br/>
+        <w:br/>
+        <w:t xml:space="preserve">    def _process_batch(self, detections, labels, pred_kpts=None, gt_kpts=None):</w:t>
+        <w:br/>
+        <w:t xml:space="preserve">        """</w:t>
+        <w:br/>
+        <w:t xml:space="preserve">        处理批次数据，返回正确的预测矩阵。</w:t>
+        <w:br/>
+        <w:t xml:space="preserve">        """</w:t>
+        <w:br/>
+        <w:t xml:space="preserve">        if pred_kpts is not None and gt_kpts is not None:</w:t>
+        <w:br/>
+        <w:t xml:space="preserve">            iou = kpt_iou(gt_kpts, pred_kpts)  # 计算关键点IoU</w:t>
+        <w:br/>
+        <w:t xml:space="preserve">        else:</w:t>
+        <w:br/>
+        <w:t xml:space="preserve">            iou = box_iou(labels[:, 1:], detections[:, :4])  # 计算边界框IoU</w:t>
+        <w:br/>
+        <w:br/>
+        <w:t xml:space="preserve">        return self.match_predictions(detections[:, 5], labels[:, 0], iou)  # 匹配预测结果</w:t>
+        <w:br/>
         <w:br/>
         <w:t>```</w:t>
         <w:br/>
         <w:br/>
         <w:t>### 代码注释说明：</w:t>
         <w:br/>
-        <w:t>1. **导入模块**：</w:t>
-        <w:br/>
-        <w:t xml:space="preserve">   - `sys`：用于获取当前 Python 解释器的路径。</w:t>
-        <w:br/>
-        <w:t xml:space="preserve">   - `subprocess`：用于执行外部命令。</w:t>
-        <w:br/>
-        <w:br/>
-        <w:t>2. **`run_script` 函数**：</w:t>
-        <w:br/>
-        <w:t xml:space="preserve">   - 定义了一个函数，用于运行指定路径的 Python 脚本。</w:t>
-        <w:br/>
-        <w:t xml:space="preserve">   - `script_path` 参数是要运行的脚本的路径。</w:t>
-        <w:br/>
-        <w:br/>
-        <w:t>3. **获取 Python 解释器路径**：</w:t>
-        <w:br/>
-        <w:t xml:space="preserve">   - 使用 `sys.executable` 获取当前 Python 解释器的完整路径。</w:t>
-        <w:br/>
-        <w:br/>
-        <w:t>4. **构建命令**：</w:t>
-        <w:br/>
-        <w:t xml:space="preserve">   - 使用 f-string 构建命令字符串，调用 `streamlit` 模块来运行指定的脚本。</w:t>
-        <w:br/>
-        <w:br/>
-        <w:t>5. **执行命令**：</w:t>
-        <w:br/>
-        <w:t xml:space="preserve">   - 使用 `subprocess.run` 执行构建的命令，并等待其完成。</w:t>
-        <w:br/>
-        <w:br/>
-        <w:t>6. **检查返回码**：</w:t>
-        <w:br/>
-        <w:t xml:space="preserve">   - 如果返回码不为0，表示脚本运行出错，打印错误信息。</w:t>
-        <w:br/>
-        <w:br/>
-        <w:t>7. **主程序入口**：</w:t>
-        <w:br/>
-        <w:t xml:space="preserve">   - 使用 `if __name__ == "__main__":` 确保代码只在直接运行时执行。</w:t>
-        <w:br/>
-        <w:t xml:space="preserve">   - 指定要运行的脚本路径，并调用 `run_script` 函数。```</w:t>
+        <w:t>1. **导入库**：导入了必要的模块和类，包括检测验证器和相关的操作与度量工具。</w:t>
+        <w:br/>
+        <w:t>2. **PoseValidator类**：这是一个用于姿态验证的类，继承自DetectionValidator，主要用于处理姿态检测的相关逻辑。</w:t>
+        <w:br/>
+        <w:t>3. **初始化方法**：在初始化时，设置了必要的属性，并调用父类的初始化方法。</w:t>
+        <w:br/>
+        <w:t>4. **预处理方法**：对输入的批次数据进行预处理，主要是将关键点数据转换为浮点数并移动到指定设备。</w:t>
+        <w:br/>
+        <w:t>5. **后处理方法**：应用非最大抑制来过滤低置信度的检测结果。</w:t>
+        <w:br/>
+        <w:t>6. **更新度量方法**：计算预测结果与真实标签之间的匹配情况，并更新统计信息。</w:t>
+        <w:br/>
+        <w:t>7. **处理批次方法**：根据检测结果和标签计算IoU（交并比），并返回正确的预测矩阵。</w:t>
+        <w:br/>
+        <w:br/>
+        <w:t>这些核心部分和注释帮助理解PoseValidator类的功能和工作流程。```</w:t>
       </w:r>
     </w:p>
     <w:p>
@@ -880,22 +784,28 @@
           <w:color w:val="000000"/>
           <w:sz w:val="24"/>
         </w:rPr>
-        <w:t>这个程序文件名为 `ui.py`，其主要功能是使用当前的 Python 环境来运行一个指定的脚本，具体是通过 Streamlit 框架来启动一个 Web 应用。</w:t>
-        <w:br/>
-        <w:br/>
-        <w:t>首先，程序导入了几个必要的模块，包括 `sys`、`os` 和 `subprocess`。其中，`sys` 模块用于访问与 Python 解释器相关的变量和函数，`os` 模块提供了与操作系统交互的功能，而 `subprocess` 模块则用于执行外部命令。</w:t>
-        <w:br/>
-        <w:br/>
-        <w:t>接着，程序从 `QtFusion.path` 模块中导入了 `abs_path` 函数，这个函数的作用是获取文件的绝对路径。</w:t>
-        <w:br/>
-        <w:br/>
-        <w:t>在 `run_script` 函数中，程序接收一个参数 `script_path`，表示要运行的脚本的路径。函数内部首先获取当前 Python 解释器的路径，接着构建一个命令字符串，这个命令是用来运行指定的脚本，具体使用了 Streamlit 的 `run` 命令。然后，程序通过 `subprocess.run` 方法执行这个命令。如果命令执行后返回的状态码不为零，说明脚本运行出错，程序会输出一条错误信息。</w:t>
-        <w:br/>
-        <w:br/>
-        <w:t>在文件的最后部分，程序通过 `if __name__ == "__main__":` 语句来判断当前模块是否是主程序。若是，程序会指定要运行的脚本路径，这里是通过 `abs_path` 函数获取 `web.py` 的绝对路径。最后，调用 `run_script` 函数来执行这个脚本。</w:t>
-        <w:br/>
-        <w:br/>
-        <w:t>总体来说，这个程序的目的是为了方便地启动一个基于 Streamlit 的 Web 应用，用户只需指定脚本路径，程序就会处理其余的细节。</w:t>
+        <w:t>该程序文件是一个用于YOLOv8模型的姿态估计验证器的实现，继承自`DetectionValidator`类。其主要功能是对姿态检测模型的输出进行验证和评估，具体包括数据预处理、后处理、指标计算和结果可视化等。</w:t>
+        <w:br/>
+        <w:br/>
+        <w:t>首先，文件导入了一些必要的库和模块，包括路径处理、NumPy、PyTorch等。接着定义了`PoseValidator`类，该类在初始化时调用父类的构造函数，并设置了一些特定于姿态估计的参数，如`self.sigma`和`self.kpt_shape`。在初始化过程中，还检查了设备类型，如果使用的是Apple的MPS设备，程序会发出警告，建议使用CPU。</w:t>
+        <w:br/>
+        <w:br/>
+        <w:t>在`preprocess`方法中，输入的批次数据会被转换为浮点数并移动到指定的设备上，主要是处理关键点数据。`get_desc`方法返回评估指标的描述字符串，用于在输出中显示。</w:t>
+        <w:br/>
+        <w:br/>
+        <w:t>`postprocess`方法应用非极大值抑制，过滤掉低置信度的检测结果，返回高置信度的检测框。`init_metrics`方法用于初始化姿态估计的指标，判断关键点的形状是否符合预期，并设置相应的标准差。</w:t>
+        <w:br/>
+        <w:br/>
+        <w:t>在`update_metrics`方法中，程序会遍历每个预测结果，计算与真实标签的匹配情况，包括关键点和边界框的正确性。通过调用`_process_batch`方法，计算出正确的预测矩阵，并更新统计信息。</w:t>
+        <w:br/>
+        <w:br/>
+        <w:t>`plot_val_samples`和`plot_predictions`方法用于可视化验证集样本和模型预测结果，生成带有边界框和关键点的图像，并保存到指定目录。</w:t>
+        <w:br/>
+        <w:br/>
+        <w:t>`pred_to_json`方法将YOLO的预测结果转换为COCO格式的JSON文件，方便后续的评估。`eval_json`方法则利用COCO API对模型的检测结果进行评估，计算mAP等指标，并输出评估结果。</w:t>
+        <w:br/>
+        <w:br/>
+        <w:t>整体来看，该文件实现了YOLOv8姿态估计模型的验证流程，涵盖了从数据预处理到结果评估的各个环节，具有较强的实用性和可扩展性。</w:t>
       </w:r>
     </w:p>
     <w:p>
@@ -916,142 +826,86 @@
         <w:br/>
         <w:t>import torch</w:t>
         <w:br/>
-        <w:t>import torch.nn.functional as F</w:t>
-        <w:br/>
-        <w:br/>
-        <w:t>def multi_scale_deformable_attn_pytorch(</w:t>
-        <w:br/>
-        <w:t xml:space="preserve">    value: torch.Tensor,</w:t>
-        <w:br/>
-        <w:t xml:space="preserve">    value_spatial_shapes: torch.Tensor,</w:t>
-        <w:br/>
-        <w:t xml:space="preserve">    sampling_locations: torch.Tensor,</w:t>
-        <w:br/>
-        <w:t xml:space="preserve">    attention_weights: torch.Tensor,</w:t>
-        <w:br/>
-        <w:t>) -&gt; torch.Tensor:</w:t>
+        <w:t>from ultralytics.utils import ops</w:t>
+        <w:br/>
+        <w:br/>
+        <w:t>class NASValidator:</w:t>
         <w:br/>
         <w:t xml:space="preserve">    """</w:t>
         <w:br/>
-        <w:t xml:space="preserve">    多尺度可变形注意力机制。</w:t>
-        <w:br/>
-        <w:br/>
-        <w:t xml:space="preserve">    参数:</w:t>
-        <w:br/>
-        <w:t xml:space="preserve">        value: 输入特征图，形状为 (batch_size, channels, num_heads, embed_dims)</w:t>
-        <w:br/>
-        <w:t xml:space="preserve">        value_spatial_shapes: 特征图的空间形状，形状为 (num_levels, 2)</w:t>
-        <w:br/>
-        <w:t xml:space="preserve">        sampling_locations: 采样位置，形状为 (batch_size, num_queries, num_heads, num_levels, num_points, 2)</w:t>
-        <w:br/>
-        <w:t xml:space="preserve">        attention_weights: 注意力权重，形状为 (batch_size, num_heads, num_queries, num_levels, num_points)</w:t>
-        <w:br/>
-        <w:br/>
-        <w:t xml:space="preserve">    返回:</w:t>
-        <w:br/>
-        <w:t xml:space="preserve">        output: 经过多尺度可变形注意力机制处理后的输出，形状为 (batch_size, num_queries, num_heads * embed_dims)</w:t>
+        <w:t xml:space="preserve">    Ultralytics YOLO NAS 验证器，用于目标检测。</w:t>
+        <w:br/>
+        <w:br/>
+        <w:t xml:space="preserve">    该类用于对 YOLO NAS 模型生成的原始预测结果进行后处理。它执行非极大值抑制（NMS），以去除重叠和低置信度的框，最终生成最终检测结果。</w:t>
         <w:br/>
         <w:t xml:space="preserve">    """</w:t>
         <w:br/>
         <w:br/>
-        <w:t xml:space="preserve">    # 获取输入的维度信息</w:t>
-        <w:br/>
-        <w:t xml:space="preserve">    bs, _, num_heads, embed_dims = value.shape  # bs: batch size</w:t>
-        <w:br/>
-        <w:t xml:space="preserve">    _, num_queries, _, num_levels, num_points, _ = sampling_locations.shape</w:t>
-        <w:br/>
-        <w:br/>
-        <w:t xml:space="preserve">    # 将输入特征图根据空间形状拆分成多个特征图</w:t>
-        <w:br/>
-        <w:t xml:space="preserve">    value_list = value.split([H_ * W_ for H_, W_ in value_spatial_shapes], dim=1)</w:t>
-        <w:br/>
-        <w:br/>
-        <w:t xml:space="preserve">    # 将采样位置进行归一化处理</w:t>
-        <w:br/>
-        <w:t xml:space="preserve">    sampling_grids = 2 * sampling_locations - 1</w:t>
-        <w:br/>
-        <w:t xml:space="preserve">    sampling_value_list = []</w:t>
-        <w:br/>
-        <w:br/>
-        <w:t xml:space="preserve">    # 遍历每个尺度的特征图</w:t>
-        <w:br/>
-        <w:t xml:space="preserve">    for level, (H_, W_) in enumerate(value_spatial_shapes):</w:t>
-        <w:br/>
-        <w:t xml:space="preserve">        # 对特征图进行形状变换以适应后续的采样操作</w:t>
-        <w:br/>
-        <w:t xml:space="preserve">        value_l_ = value_list[level].flatten(2).transpose(1, 2).reshape(bs * num_heads, embed_dims, H_, W_)</w:t>
-        <w:br/>
-        <w:br/>
-        <w:t xml:space="preserve">        # 获取当前尺度的采样网格</w:t>
-        <w:br/>
-        <w:t xml:space="preserve">        sampling_grid_l_ = sampling_grids[:, :, :, level].transpose(1, 2).flatten(0, 1)</w:t>
-        <w:br/>
-        <w:br/>
-        <w:t xml:space="preserve">        # 使用双线性插值对特征图进行采样</w:t>
-        <w:br/>
-        <w:t xml:space="preserve">        sampling_value_l_ = F.grid_sample(</w:t>
-        <w:br/>
-        <w:t xml:space="preserve">            value_l_, sampling_grid_l_, mode="bilinear", padding_mode="zeros", align_corners=False</w:t>
+        <w:t xml:space="preserve">    def postprocess(self, preds_in):</w:t>
+        <w:br/>
+        <w:t xml:space="preserve">        """对预测输出应用非极大值抑制（NMS）。"""</w:t>
+        <w:br/>
+        <w:t xml:space="preserve">        # 将预测框的坐标从 xyxy 格式转换为 xywh 格式</w:t>
+        <w:br/>
+        <w:t xml:space="preserve">        boxes = ops.xyxy2xywh(preds_in[0][0])</w:t>
+        <w:br/>
+        <w:t xml:space="preserve">        </w:t>
+        <w:br/>
+        <w:t xml:space="preserve">        # 将框和置信度合并，并调整维度顺序</w:t>
+        <w:br/>
+        <w:t xml:space="preserve">        preds = torch.cat((boxes, preds_in[0][1]), -1).permute(0, 2, 1)</w:t>
+        <w:br/>
+        <w:t xml:space="preserve">        </w:t>
+        <w:br/>
+        <w:t xml:space="preserve">        # 应用非极大值抑制，去除重叠的框</w:t>
+        <w:br/>
+        <w:t xml:space="preserve">        return ops.non_max_suppression(</w:t>
+        <w:br/>
+        <w:t xml:space="preserve">            preds,                      # 输入的预测结果</w:t>
+        <w:br/>
+        <w:t xml:space="preserve">            self.args.conf,            # 置信度阈值</w:t>
+        <w:br/>
+        <w:t xml:space="preserve">            self.args.iou,             # IoU 阈值</w:t>
+        <w:br/>
+        <w:t xml:space="preserve">            labels=self.lb,            # 多标签 NMS 的标签（可选）</w:t>
+        <w:br/>
+        <w:t xml:space="preserve">            multi_label=False,         # 是否使用多标签</w:t>
+        <w:br/>
+        <w:t xml:space="preserve">            agnostic=self.args.single_cls,  # 是否对类别不敏感</w:t>
+        <w:br/>
+        <w:t xml:space="preserve">            max_det=self.args.max_det, # 最大检测框数量</w:t>
+        <w:br/>
+        <w:t xml:space="preserve">            max_time_img=0.5,         # 每张图片的最大处理时间</w:t>
         <w:br/>
         <w:t xml:space="preserve">        )</w:t>
         <w:br/>
-        <w:t xml:space="preserve">        sampling_value_list.append(sampling_value_l_)</w:t>
-        <w:br/>
-        <w:br/>
-        <w:t xml:space="preserve">    # 处理注意力权重的形状</w:t>
-        <w:br/>
-        <w:t xml:space="preserve">    attention_weights = attention_weights.transpose(1, 2).reshape(</w:t>
-        <w:br/>
-        <w:t xml:space="preserve">        bs * num_heads, 1, num_queries, num_levels * num_points</w:t>
-        <w:br/>
-        <w:t xml:space="preserve">    )</w:t>
-        <w:br/>
-        <w:br/>
-        <w:t xml:space="preserve">    # 计算最终的输出</w:t>
-        <w:br/>
-        <w:t xml:space="preserve">    output = (</w:t>
-        <w:br/>
-        <w:t xml:space="preserve">        (torch.stack(sampling_value_list, dim=-2).flatten(-2) * attention_weights)</w:t>
-        <w:br/>
-        <w:t xml:space="preserve">        .sum(-1)</w:t>
-        <w:br/>
-        <w:t xml:space="preserve">        .view(bs, num_heads * embed_dims, num_queries)</w:t>
-        <w:br/>
-        <w:t xml:space="preserve">    )</w:t>
-        <w:br/>
-        <w:br/>
-        <w:t xml:space="preserve">    # 返回输出，调整维度顺序以符合要求</w:t>
-        <w:br/>
-        <w:t xml:space="preserve">    return output.transpose(1, 2).contiguous()</w:t>
-        <w:br/>
         <w:t>```</w:t>
         <w:br/>
         <w:br/>
-        <w:t>### 代码说明：</w:t>
-        <w:br/>
-        <w:t>1. **函数定义**：`multi_scale_deformable_attn_pytorch` 是实现多尺度可变形注意力机制的核心函数。</w:t>
-        <w:br/>
-        <w:t>2. **参数说明**：</w:t>
-        <w:br/>
-        <w:t xml:space="preserve">   - `value`：输入特征图，包含多个头的特征信息。</w:t>
-        <w:br/>
-        <w:t xml:space="preserve">   - `value_spatial_shapes`：特征图的空间形状，指明每个尺度的高和宽。</w:t>
-        <w:br/>
-        <w:t xml:space="preserve">   - `sampling_locations`：采样位置，指定在特征图上进行采样的具体位置。</w:t>
-        <w:br/>
-        <w:t xml:space="preserve">   - `attention_weights`：注意力权重，用于加权不同尺度的采样结果。</w:t>
-        <w:br/>
-        <w:t>3. **处理流程**：</w:t>
-        <w:br/>
-        <w:t xml:space="preserve">   - 将输入特征图根据空间形状拆分为多个特征图。</w:t>
-        <w:br/>
-        <w:t xml:space="preserve">   - 归一化采样位置，以适应 `grid_sample` 函数的输入要求。</w:t>
-        <w:br/>
-        <w:t xml:space="preserve">   - 对每个尺度的特征图进行双线性插值采样，得到采样值。</w:t>
-        <w:br/>
-        <w:t xml:space="preserve">   - 处理注意力权重的形状，使其与采样值的形状相匹配。</w:t>
-        <w:br/>
-        <w:t xml:space="preserve">   - 计算最终输出，返回经过注意力机制处理后的特征图。```</w:t>
+        <w:t>### 代码注释说明：</w:t>
+        <w:br/>
+        <w:br/>
+        <w:t>1. **导入模块**：</w:t>
+        <w:br/>
+        <w:t xml:space="preserve">   - `torch`：用于深度学习的核心库。</w:t>
+        <w:br/>
+        <w:t xml:space="preserve">   - `ops`：包含各种操作的工具库，这里主要用于坐标转换和非极大值抑制。</w:t>
+        <w:br/>
+        <w:br/>
+        <w:t>2. **NASValidator 类**：</w:t>
+        <w:br/>
+        <w:t xml:space="preserve">   - 该类用于处理 YOLO NAS 模型的预测结果，主要功能是后处理预测框，去除重叠和低置信度的框。</w:t>
+        <w:br/>
+        <w:br/>
+        <w:t>3. **postprocess 方法**：</w:t>
+        <w:br/>
+        <w:t xml:space="preserve">   - 该方法接收原始预测结果 `preds_in`，并对其进行后处理。</w:t>
+        <w:br/>
+        <w:t xml:space="preserve">   - `ops.xyxy2xywh`：将预测框的坐标从 (x1, y1, x2, y2) 格式转换为 (x_center, y_center, width, height) 格式。</w:t>
+        <w:br/>
+        <w:t xml:space="preserve">   - `torch.cat`：将框和置信度合并成一个张量，并调整维度顺序以适应后续处理。</w:t>
+        <w:br/>
+        <w:t xml:space="preserve">   - `ops.non_max_suppression`：执行非极大值抑制，去除重叠的框，返回最终的检测结果。```</w:t>
       </w:r>
     </w:p>
     <w:p>
@@ -1065,28 +919,22 @@
           <w:color w:val="000000"/>
           <w:sz w:val="24"/>
         </w:rPr>
-        <w:t>这个程序文件主要是实现了一些与深度学习模型相关的工具函数，特别是与多尺度可变形注意力机制有关的功能。文件中包含了多个函数，下面逐一进行说明。</w:t>
-        <w:br/>
-        <w:br/>
-        <w:t>首先，导入了一些必要的库，包括 `copy`、`math`、`numpy` 和 `torch` 及其相关模块。这些库提供了深度学习所需的基本功能和数学运算支持。</w:t>
-        <w:br/>
-        <w:br/>
-        <w:t>接下来，定义了一个 `_get_clones` 函数，该函数用于创建给定模块的多个克隆副本，返回一个 `nn.ModuleList`。这个功能在构建模型时非常有用，可以方便地生成多个相同的层。</w:t>
-        <w:br/>
-        <w:br/>
-        <w:t>`bias_init_with_prob` 函数用于根据给定的先验概率初始化卷积或全连接层的偏置值。这个初始化方法通过对数几率转换来计算偏置值，确保模型在训练初期的输出具有一定的概率分布。</w:t>
-        <w:br/>
-        <w:br/>
-        <w:t>`linear_init` 函数用于初始化线性模块的权重和偏置。它使用均匀分布在一个特定的范围内初始化权重，并在存在偏置的情况下同样进行初始化。这种初始化方法有助于加速模型的收敛。</w:t>
-        <w:br/>
-        <w:br/>
-        <w:t>`inverse_sigmoid` 函数计算给定张量的反sigmoid函数。它首先将输入限制在0到1之间，然后计算反sigmoid值。这个函数在一些特定的模型中可能用于处理概率值。</w:t>
-        <w:br/>
-        <w:br/>
-        <w:t>最后，`multi_scale_deformable_attn_pytorch` 函数实现了多尺度可变形注意力机制。该函数接收多个参数，包括值张量、空间形状、采样位置和注意力权重。函数内部首先对输入进行维度分解和重组，然后使用 `F.grid_sample` 函数进行双线性插值，采样出对应的值。最后，通过加权求和的方式计算输出，并返回最终的结果。</w:t>
-        <w:br/>
-        <w:br/>
-        <w:t>总体而言，这个文件提供了一些基础的工具函数，特别是与模型参数初始化和多尺度注意力机制相关的功能，为构建和训练深度学习模型提供了便利。</w:t>
+        <w:t>这个程序文件是一个用于对象检测的验证器，名为 `NASValidator`，它是基于 Ultralytics YOLO 模型的一个扩展类。该类主要用于处理 YOLO NAS 模型生成的原始预测结果，特别是进行后处理，以便从中提取最终的检测结果。</w:t>
+        <w:br/>
+        <w:br/>
+        <w:t>首先，文件导入了必要的库，包括 `torch` 和 `DetectionValidator` 类。`DetectionValidator` 是 Ultralytics 模型包中的一个类，`NASValidator` 继承自它。该类的主要功能是对 YOLO NAS 模型的预测结果进行非极大值抑制（NMS），以去除重叠和低置信度的边界框，从而生成最终的检测结果。</w:t>
+        <w:br/>
+        <w:br/>
+        <w:t>在类的文档字符串中，描述了该类的用途和一些重要的属性。`args` 属性是一个命名空间，包含了各种后处理的配置参数，例如置信度和 IoU（交并比）阈值。`lb` 属性是一个可选的张量，用于多标签 NMS。</w:t>
+        <w:br/>
+        <w:br/>
+        <w:t>示例代码展示了如何使用 `NASValidator`。首先，导入 `NAS` 类并实例化一个 YOLO NAS 模型。然后，通过模型的 `validator` 属性获取验证器，并假设已经有了原始预测结果 `raw_preds`，可以调用 `postprocess` 方法来获取最终的预测结果。</w:t>
+        <w:br/>
+        <w:br/>
+        <w:t>`postprocess` 方法是该类的核心功能之一，它接收原始预测结果 `preds_in`，并应用非极大值抑制。具体步骤包括将预测框的坐标从 xyxy 格式转换为 xywh 格式，然后将框和置信度合并，并进行 NMS 处理。该方法的参数包括置信度阈值、IoU 阈值、标签等，以便在处理时能够灵活控制检测的结果。</w:t>
+        <w:br/>
+        <w:br/>
+        <w:t>总的来说，`NASValidator` 类为 YOLO NAS 模型提供了一个有效的后处理工具，使得从原始预测中提取出高质量的检测结果成为可能。</w:t>
       </w:r>
     </w:p>
     <w:p>
@@ -1100,95 +948,180 @@
           <w:color w:val="000000"/>
           <w:sz w:val="24"/>
         </w:rPr>
-        <w:t>```以下是经过简化和注释的核心代码部分：</w:t>
+        <w:t>```以下是经过简化和注释的核心代码部分，主要集中在损失计算的类上，特别是与目标检测相关的损失函数。</w:t>
         <w:br/>
         <w:br/>
         <w:t>```python</w:t>
         <w:br/>
-        <w:t># 导入必要的模块</w:t>
-        <w:br/>
-        <w:t>from ultralytics.models.yolo.segment import SegmentationValidator</w:t>
-        <w:br/>
-        <w:t>from ultralytics.utils.metrics import SegmentMetrics</w:t>
-        <w:br/>
-        <w:br/>
-        <w:t>class FastSAMValidator(SegmentationValidator):</w:t>
-        <w:br/>
-        <w:t xml:space="preserve">    """</w:t>
-        <w:br/>
-        <w:t xml:space="preserve">    自定义验证类，用于快速SAM（Segment Anything Model）分割，</w:t>
-        <w:br/>
-        <w:t xml:space="preserve">    继承自SegmentationValidator类，专门定制验证过程。</w:t>
-        <w:br/>
-        <w:t xml:space="preserve">    """</w:t>
-        <w:br/>
-        <w:br/>
-        <w:t xml:space="preserve">    def __init__(self, dataloader=None, save_dir=None, pbar=None, args=None, _callbacks=None):</w:t>
-        <w:br/>
-        <w:t xml:space="preserve">        """</w:t>
-        <w:br/>
-        <w:t xml:space="preserve">        初始化FastSAMValidator类，设置任务为'segment'，并使用SegmentMetrics进行评估。</w:t>
-        <w:br/>
-        <w:br/>
-        <w:t xml:space="preserve">        参数:</w:t>
-        <w:br/>
-        <w:t xml:space="preserve">            dataloader (torch.utils.data.DataLoader): 用于验证的数据加载器。</w:t>
-        <w:br/>
-        <w:t xml:space="preserve">            save_dir (Path, optional): 保存结果的目录。</w:t>
-        <w:br/>
-        <w:t xml:space="preserve">            pbar (tqdm.tqdm): 显示进度的进度条。</w:t>
-        <w:br/>
-        <w:t xml:space="preserve">            args (SimpleNamespace): 验证器的配置。</w:t>
-        <w:br/>
-        <w:t xml:space="preserve">            _callbacks (dict): 存储各种回调函数的字典。</w:t>
-        <w:br/>
-        <w:br/>
-        <w:t xml:space="preserve">        注意:</w:t>
-        <w:br/>
-        <w:t xml:space="preserve">            禁用ConfusionMatrix和其他相关指标的绘图，以避免错误。</w:t>
-        <w:br/>
-        <w:t xml:space="preserve">        """</w:t>
-        <w:br/>
-        <w:t xml:space="preserve">        # 调用父类的初始化方法</w:t>
-        <w:br/>
-        <w:t xml:space="preserve">        super().__init__(dataloader, save_dir, pbar, args, _callbacks)</w:t>
-        <w:br/>
-        <w:t xml:space="preserve">        </w:t>
-        <w:br/>
-        <w:t xml:space="preserve">        # 设置任务类型为分割</w:t>
-        <w:br/>
-        <w:t xml:space="preserve">        self.args.task = "segment"</w:t>
-        <w:br/>
-        <w:t xml:space="preserve">        </w:t>
-        <w:br/>
-        <w:t xml:space="preserve">        # 禁用绘图功能以避免错误</w:t>
-        <w:br/>
-        <w:t xml:space="preserve">        self.args.plots = False</w:t>
-        <w:br/>
-        <w:t xml:space="preserve">        </w:t>
-        <w:br/>
-        <w:t xml:space="preserve">        # 初始化分割指标</w:t>
-        <w:br/>
-        <w:t xml:space="preserve">        self.metrics = SegmentMetrics(save_dir=self.save_dir, on_plot=self.on_plot)</w:t>
+        <w:t>import torch</w:t>
+        <w:br/>
+        <w:t>import torch.nn as nn</w:t>
+        <w:br/>
+        <w:t>import torch.nn.functional as F</w:t>
+        <w:br/>
+        <w:br/>
+        <w:t>class BboxLoss(nn.Module):</w:t>
+        <w:br/>
+        <w:t xml:space="preserve">    """计算边界框损失的类。"""</w:t>
+        <w:br/>
+        <w:br/>
+        <w:t xml:space="preserve">    def __init__(self, reg_max, use_dfl=False):</w:t>
+        <w:br/>
+        <w:t xml:space="preserve">        """初始化 BboxLoss 模块，设置最大正则化和 DFL 设置。"""</w:t>
+        <w:br/>
+        <w:t xml:space="preserve">        super().__init__()</w:t>
+        <w:br/>
+        <w:t xml:space="preserve">        self.reg_max = reg_max  # 最大正则化值</w:t>
+        <w:br/>
+        <w:t xml:space="preserve">        self.use_dfl = use_dfl  # 是否使用分布焦点损失</w:t>
+        <w:br/>
+        <w:br/>
+        <w:t xml:space="preserve">    def forward(self, pred_dist, pred_bboxes, anchor_points, target_bboxes, target_scores, target_scores_sum, fg_mask):</w:t>
+        <w:br/>
+        <w:t xml:space="preserve">        """计算 IoU 损失和 DFL 损失。"""</w:t>
+        <w:br/>
+        <w:t xml:space="preserve">        weight = target_scores.sum(-1)[fg_mask].unsqueeze(-1)  # 计算权重</w:t>
+        <w:br/>
+        <w:t xml:space="preserve">        iou = bbox_iou(pred_bboxes[fg_mask], target_bboxes[fg_mask], xywh=False, CIoU=True)  # 计算 IoU</w:t>
+        <w:br/>
+        <w:t xml:space="preserve">        loss_iou = ((1.0 - iou) * weight).sum() / target_scores_sum  # IoU 损失</w:t>
+        <w:br/>
+        <w:br/>
+        <w:t xml:space="preserve">        # 如果使用 DFL，计算 DFL 损失</w:t>
+        <w:br/>
+        <w:t xml:space="preserve">        if self.use_dfl:</w:t>
+        <w:br/>
+        <w:t xml:space="preserve">            target_ltrb = bbox2dist(anchor_points, target_bboxes, self.reg_max)  # 将目标框转换为距离</w:t>
+        <w:br/>
+        <w:t xml:space="preserve">            loss_dfl = self._df_loss(pred_dist[fg_mask].view(-1, self.reg_max + 1), target_ltrb[fg_mask]) * weight  # 计算 DFL 损失</w:t>
+        <w:br/>
+        <w:t xml:space="preserve">            loss_dfl = loss_dfl.sum() / target_scores_sum  # DFL 损失归一化</w:t>
+        <w:br/>
+        <w:t xml:space="preserve">        else:</w:t>
+        <w:br/>
+        <w:t xml:space="preserve">            loss_dfl = torch.tensor(0.0).to(pred_dist.device)  # 如果不使用 DFL，损失为 0</w:t>
+        <w:br/>
+        <w:br/>
+        <w:t xml:space="preserve">        return loss_iou, loss_dfl  # 返回 IoU 损失和 DFL 损失</w:t>
+        <w:br/>
+        <w:br/>
+        <w:t xml:space="preserve">    @staticmethod</w:t>
+        <w:br/>
+        <w:t xml:space="preserve">    def _df_loss(pred_dist, target):</w:t>
+        <w:br/>
+        <w:t xml:space="preserve">        """计算分布焦点损失（DFL）。"""</w:t>
+        <w:br/>
+        <w:t xml:space="preserve">        tl = target.long()  # 目标左边界</w:t>
+        <w:br/>
+        <w:t xml:space="preserve">        tr = tl + 1  # 目标右边界</w:t>
+        <w:br/>
+        <w:t xml:space="preserve">        wl = tr - target  # 左边权重</w:t>
+        <w:br/>
+        <w:t xml:space="preserve">        wr = 1 - wl  # 右边权重</w:t>
+        <w:br/>
+        <w:t xml:space="preserve">        return (</w:t>
+        <w:br/>
+        <w:t xml:space="preserve">            F.cross_entropy(pred_dist, tl.view(-1), reduction="none").view(tl.shape) * wl  # 左边 DFL</w:t>
+        <w:br/>
+        <w:t xml:space="preserve">            + F.cross_entropy(pred_dist, tr.view(-1), reduction="none").view(tl.shape) * wr  # 右边 DFL</w:t>
+        <w:br/>
+        <w:t xml:space="preserve">        ).mean(-1, keepdim=True)  # 返回平均损失</w:t>
+        <w:br/>
+        <w:br/>
+        <w:t>class v8DetectionLoss:</w:t>
+        <w:br/>
+        <w:t xml:space="preserve">    """计算目标检测损失的类。"""</w:t>
+        <w:br/>
+        <w:br/>
+        <w:t xml:space="preserve">    def __init__(self, model):</w:t>
+        <w:br/>
+        <w:t xml:space="preserve">        """初始化 v8DetectionLoss，设置模型相关属性和 BCE 损失函数。"""</w:t>
+        <w:br/>
+        <w:t xml:space="preserve">        device = next(model.parameters()).device  # 获取模型设备</w:t>
+        <w:br/>
+        <w:t xml:space="preserve">        m = model.model[-1]  # 获取检测模块</w:t>
+        <w:br/>
+        <w:t xml:space="preserve">        self.bce = nn.BCEWithLogitsLoss(reduction="none")  # 二元交叉熵损失</w:t>
+        <w:br/>
+        <w:t xml:space="preserve">        self.reg_max = m.reg_max  # 最大正则化值</w:t>
+        <w:br/>
+        <w:t xml:space="preserve">        self.device = device  # 设备</w:t>
+        <w:br/>
+        <w:t xml:space="preserve">        self.bbox_loss = BboxLoss(m.reg_max - 1, use_dfl=m.reg_max &gt; 1).to(device)  # 初始化边界框损失</w:t>
+        <w:br/>
+        <w:br/>
+        <w:t xml:space="preserve">    def __call__(self, preds, batch):</w:t>
+        <w:br/>
+        <w:t xml:space="preserve">        """计算损失并返回。"""</w:t>
+        <w:br/>
+        <w:t xml:space="preserve">        loss = torch.zeros(3, device=self.device)  # 初始化损失数组</w:t>
+        <w:br/>
+        <w:t xml:space="preserve">        pred_distri, pred_scores = preds  # 获取预测分布和分数</w:t>
+        <w:br/>
+        <w:br/>
+        <w:t xml:space="preserve">        # 计算目标</w:t>
+        <w:br/>
+        <w:t xml:space="preserve">        targets = torch.cat((batch["batch_idx"].view(-1, 1), batch["cls"].view(-1, 1), batch["bboxes"]), 1)</w:t>
+        <w:br/>
+        <w:t xml:space="preserve">        gt_labels, gt_bboxes = targets.split((1, 4), 2)  # 分离标签和边界框</w:t>
+        <w:br/>
+        <w:br/>
+        <w:t xml:space="preserve">        # 计算边界框损失</w:t>
+        <w:br/>
+        <w:t xml:space="preserve">        pred_bboxes = self.bbox_decode(pred_distri)  # 解码预测边界框</w:t>
+        <w:br/>
+        <w:t xml:space="preserve">        _, target_bboxes, target_scores, fg_mask, _ = self.assigner(</w:t>
+        <w:br/>
+        <w:t xml:space="preserve">            pred_scores.detach().sigmoid(),</w:t>
+        <w:br/>
+        <w:t xml:space="preserve">            pred_bboxes,</w:t>
+        <w:br/>
+        <w:t xml:space="preserve">            gt_labels,</w:t>
+        <w:br/>
+        <w:t xml:space="preserve">            gt_bboxes,</w:t>
+        <w:br/>
+        <w:t xml:space="preserve">        )</w:t>
+        <w:br/>
+        <w:br/>
+        <w:t xml:space="preserve">        target_scores_sum = max(target_scores.sum(), 1)  # 计算目标分数总和</w:t>
+        <w:br/>
+        <w:br/>
+        <w:t xml:space="preserve">        # 计算分类损失</w:t>
+        <w:br/>
+        <w:t xml:space="preserve">        loss[1] = self.bce(pred_scores, target_scores.to(pred_scores.dtype)).sum() / target_scores_sum  # 分类损失</w:t>
+        <w:br/>
+        <w:br/>
+        <w:t xml:space="preserve">        # 计算边界框损失</w:t>
+        <w:br/>
+        <w:t xml:space="preserve">        if fg_mask.sum():</w:t>
+        <w:br/>
+        <w:t xml:space="preserve">            loss[0], loss[2] = self.bbox_loss(</w:t>
+        <w:br/>
+        <w:t xml:space="preserve">                pred_distri, pred_bboxes, target_bboxes, target_scores, target_scores_sum, fg_mask</w:t>
+        <w:br/>
+        <w:t xml:space="preserve">            )</w:t>
+        <w:br/>
+        <w:br/>
+        <w:t xml:space="preserve">        return loss.sum() * batch_size, loss.detach()  # 返回总损失和分离的损失</w:t>
         <w:br/>
         <w:t>```</w:t>
         <w:br/>
         <w:br/>
         <w:t>### 代码注释说明：</w:t>
         <w:br/>
-        <w:t>1. **导入模块**：引入了`SegmentationValidator`和`SegmentMetrics`，分别用于分割验证和计算分割指标。</w:t>
-        <w:br/>
-        <w:t>2. **类定义**：`FastSAMValidator`类继承自`SegmentationValidator`，用于快速SAM分割的自定义验证。</w:t>
-        <w:br/>
-        <w:t>3. **构造函数**：初始化函数接收多个参数，包括数据加载器、保存目录、进度条、配置参数和回调函数。</w:t>
-        <w:br/>
-        <w:t>4. **父类初始化**：通过`super()`调用父类的构造函数，确保父类的初始化逻辑被执行。</w:t>
-        <w:br/>
-        <w:t>5. **任务设置**：将任务类型设置为“segment”，表示该验证器专注于分割任务。</w:t>
-        <w:br/>
-        <w:t>6. **禁用绘图**：为了避免在验证过程中出现错误，禁用了绘图功能。</w:t>
-        <w:br/>
-        <w:t>7. **指标初始化**：使用`SegmentMetrics`初始化分割指标，便于后续的性能评估。```</w:t>
+        <w:t>1. **BboxLoss 类**：计算边界框的损失，包括 IoU 损失和可选的分布焦点损失（DFL）。</w:t>
+        <w:br/>
+        <w:t xml:space="preserve">   - `forward` 方法计算 IoU 损失和 DFL 损失。</w:t>
+        <w:br/>
+        <w:t xml:space="preserve">   - `_df_loss` 方法计算 DFL 损失。</w:t>
+        <w:br/>
+        <w:br/>
+        <w:t>2. **v8DetectionLoss 类**：用于计算目标检测的总损失。</w:t>
+        <w:br/>
+        <w:t xml:space="preserve">   - `__call__` 方法负责处理输入，计算分类损失和边界框损失，并返回总损失。</w:t>
+        <w:br/>
+        <w:br/>
+        <w:t>通过这种方式，代码的核心部分得以保留，同时也添加了详细的中文注释，帮助理解每个部分的功能。```</w:t>
       </w:r>
     </w:p>
     <w:p>
@@ -1202,13 +1135,43 @@
           <w:color w:val="000000"/>
           <w:sz w:val="24"/>
         </w:rPr>
-        <w:t>这个程序文件是一个用于快速分割模型（Fast SAM）的验证类，属于Ultralytics YOLO框架的一部分。它继承自`SegmentationValidator`类，主要用于定制化快速SAM的验证过程。该类的主要功能是设置任务为“分割”，并使用`SegmentMetrics`进行评估。此外，为了避免在验证过程中出现错误，该类禁用了绘图功能。</w:t>
-        <w:br/>
-        <w:br/>
-        <w:t>在类的初始化方法中，接收多个参数，包括数据加载器、结果保存目录、进度条、配置参数以及回调函数的字典。初始化时调用了父类的构造函数，并将任务类型设置为“segment”。同时，将绘图功能设置为禁用，以避免与混淆矩阵和其他相关指标的绘图相关的错误。最后，实例化了`SegmentMetrics`对象，用于后续的评估工作。</w:t>
-        <w:br/>
-        <w:br/>
-        <w:t>总的来说，这个类的设计旨在为快速SAM模型提供一个简化且高效的验证流程，确保在验证过程中能够准确评估模型的分割性能，而不受绘图功能的干扰。</w:t>
+        <w:t>这个文件 `loss.py` 是一个用于计算各种损失函数的模块，主要用于训练 YOLO（You Only Look Once）目标检测模型。文件中定义了多个损失类，每个类负责计算特定类型的损失，以便在训练过程中优化模型的性能。</w:t>
+        <w:br/>
+        <w:br/>
+        <w:t>首先，文件导入了必要的 PyTorch 库和一些工具函数，这些工具函数用于处理目标检测中的各种计算，如框的 IOU（Intersection over Union）计算、坐标转换等。</w:t>
+        <w:br/>
+        <w:br/>
+        <w:t>`VarifocalLoss` 类实现了一种变焦损失函数，主要用于处理目标检测中的类别不平衡问题。它通过调整损失的权重来强化对难以分类样本的关注。该类的 `forward` 方法计算损失时，使用了 Sigmoid 函数和二元交叉熵损失。</w:t>
+        <w:br/>
+        <w:br/>
+        <w:t>`FocalLoss` 类是另一种损失函数，旨在减少易分类样本的影响，增强难分类样本的权重。它通过计算预测概率和目标标签之间的损失，并应用调制因子来实现这一点。</w:t>
+        <w:br/>
+        <w:br/>
+        <w:t>`BboxLoss` 类专注于计算边界框的损失，结合了 IOU 和分布焦点损失（DFL）。它在计算损失时，首先计算预测框与目标框之间的 IOU，然后根据目标的得分和前景掩码来加权损失。</w:t>
+        <w:br/>
+        <w:br/>
+        <w:t>`RotatedBboxLoss` 类是 `BboxLoss` 的扩展，专门用于处理旋转边界框的损失计算。它的实现与 `BboxLoss` 类似，但使用了旋转框的特定计算方法。</w:t>
+        <w:br/>
+        <w:br/>
+        <w:t>`KeypointLoss` 类用于计算关键点的损失，主要用于姿态估计任务。它计算预测关键点与真实关键点之间的欧几里得距离，并根据目标区域的大小进行归一化。</w:t>
+        <w:br/>
+        <w:br/>
+        <w:t>`v8DetectionLoss` 类是一个综合性的损失计算类，整合了边界框损失、分类损失和 DFL。它在初始化时设置了一些超参数，并定义了预处理和解码方法，以便在训练过程中使用。</w:t>
+        <w:br/>
+        <w:br/>
+        <w:t>`v8SegmentationLoss` 类扩展了 `v8DetectionLoss`，增加了对分割任务的支持。它在计算损失时，除了边界框和分类损失外，还计算了分割掩码的损失。</w:t>
+        <w:br/>
+        <w:br/>
+        <w:t>`v8PoseLoss` 类同样扩展了 `v8DetectionLoss`，专注于姿态估计任务，计算关键点的损失。</w:t>
+        <w:br/>
+        <w:br/>
+        <w:t>`v8ClassificationLoss` 类则是一个简单的分类损失计算类，使用交叉熵损失来评估分类性能。</w:t>
+        <w:br/>
+        <w:br/>
+        <w:t>最后，`v8OBBLoss` 类是针对旋转边界框的损失计算类，专门处理旋转框的损失和相关的计算。</w:t>
+        <w:br/>
+        <w:br/>
+        <w:t>整体而言，这个文件通过定义不同的损失类，为 YOLO 模型的训练提供了灵活的损失计算方法，能够适应不同的任务需求，如目标检测、实例分割和姿态估计等。每个损失类都实现了 `forward` 方法，计算相应的损失，并在训练过程中通过反向传播优化模型参数。</w:t>
       </w:r>
     </w:p>
     <w:p>
@@ -1227,176 +1190,239 @@
         <w:br/>
         <w:t>```python</w:t>
         <w:br/>
-        <w:t>class DetectionTrainer(BaseTrainer):</w:t>
+        <w:t>def cfg2dict(cfg):</w:t>
         <w:br/>
         <w:t xml:space="preserve">    """</w:t>
         <w:br/>
-        <w:t xml:space="preserve">    DetectionTrainer类扩展了BaseTrainer类，用于基于检测模型的训练。</w:t>
+        <w:t xml:space="preserve">    将配置对象转换为字典格式，可以是文件路径、字符串或SimpleNamespace对象。</w:t>
+        <w:br/>
+        <w:br/>
+        <w:t xml:space="preserve">    参数:</w:t>
+        <w:br/>
+        <w:t xml:space="preserve">        cfg (str | Path | dict | SimpleNamespace): 要转换为字典的配置对象。</w:t>
+        <w:br/>
+        <w:br/>
+        <w:t xml:space="preserve">    返回:</w:t>
+        <w:br/>
+        <w:t xml:space="preserve">        cfg (dict): 转换后的字典格式配置对象。</w:t>
         <w:br/>
         <w:t xml:space="preserve">    """</w:t>
         <w:br/>
-        <w:br/>
-        <w:t xml:space="preserve">    def build_dataset(self, img_path, mode="train", batch=None):</w:t>
-        <w:br/>
-        <w:t xml:space="preserve">        """</w:t>
-        <w:br/>
-        <w:t xml:space="preserve">        构建YOLO数据集。</w:t>
-        <w:br/>
-        <w:br/>
-        <w:t xml:space="preserve">        参数:</w:t>
-        <w:br/>
-        <w:t xml:space="preserve">            img_path (str): 包含图像的文件夹路径。</w:t>
-        <w:br/>
-        <w:t xml:space="preserve">            mode (str): 模式，可以是'train'或'val'，用户可以为每种模式自定义不同的数据增强。</w:t>
-        <w:br/>
-        <w:t xml:space="preserve">            batch (int, optional): 批次大小，仅适用于'rect'模式。默认为None。</w:t>
-        <w:br/>
-        <w:t xml:space="preserve">        """</w:t>
-        <w:br/>
-        <w:t xml:space="preserve">        gs = max(int(de_parallel(self.model).stride.max() if self.model else 0), 32)</w:t>
-        <w:br/>
-        <w:t xml:space="preserve">        return build_yolo_dataset(self.args, img_path, batch, self.data, mode=mode, rect=mode == "val", stride=gs)</w:t>
-        <w:br/>
-        <w:br/>
-        <w:t xml:space="preserve">    def get_dataloader(self, dataset_path, batch_size=16, rank=0, mode="train"):</w:t>
-        <w:br/>
-        <w:t xml:space="preserve">        """构造并返回数据加载器。"""</w:t>
-        <w:br/>
-        <w:t xml:space="preserve">        assert mode in ["train", "val"]  # 确保模式是'train'或'val'</w:t>
-        <w:br/>
-        <w:t xml:space="preserve">        with torch_distributed_zero_first(rank):  # 仅在DDP情况下初始化数据集*.cache一次</w:t>
-        <w:br/>
-        <w:t xml:space="preserve">            dataset = self.build_dataset(dataset_path, mode, batch_size)</w:t>
-        <w:br/>
-        <w:t xml:space="preserve">        shuffle = mode == "train"  # 训练模式下打乱数据</w:t>
-        <w:br/>
-        <w:t xml:space="preserve">        if getattr(dataset, "rect", False) and shuffle:</w:t>
-        <w:br/>
-        <w:t xml:space="preserve">            LOGGER.warning("WARNING ⚠️ 'rect=True'与DataLoader的shuffle不兼容，设置shuffle=False")</w:t>
-        <w:br/>
-        <w:t xml:space="preserve">            shuffle = False</w:t>
-        <w:br/>
-        <w:t xml:space="preserve">        workers = self.args.workers if mode == "train" else self.args.workers * 2  # 设置工作线程数</w:t>
-        <w:br/>
-        <w:t xml:space="preserve">        return build_dataloader(dataset, batch_size, workers, shuffle, rank)  # 返回数据加载器</w:t>
-        <w:br/>
-        <w:br/>
-        <w:t xml:space="preserve">    def preprocess_batch(self, batch):</w:t>
-        <w:br/>
-        <w:t xml:space="preserve">        """对一批图像进行预处理，包括缩放和转换为浮点数。"""</w:t>
-        <w:br/>
-        <w:t xml:space="preserve">        batch["img"] = batch["img"].to(self.device, non_blocking=True).float() / 255  # 将图像转换为浮点数并归一化</w:t>
-        <w:br/>
-        <w:t xml:space="preserve">        if self.args.multi_scale:  # 如果启用多尺度</w:t>
-        <w:br/>
-        <w:t xml:space="preserve">            imgs = batch["img"]</w:t>
-        <w:br/>
-        <w:t xml:space="preserve">            sz = (</w:t>
-        <w:br/>
-        <w:t xml:space="preserve">                random.randrange(self.args.imgsz * 0.5, self.args.imgsz * 1.5 + self.stride)</w:t>
-        <w:br/>
-        <w:t xml:space="preserve">                // self.stride</w:t>
-        <w:br/>
-        <w:t xml:space="preserve">                * self.stride</w:t>
-        <w:br/>
-        <w:t xml:space="preserve">            )  # 随机选择新的尺寸</w:t>
-        <w:br/>
-        <w:t xml:space="preserve">            sf = sz / max(imgs.shape[2:])  # 计算缩放因子</w:t>
-        <w:br/>
-        <w:t xml:space="preserve">            if sf != 1:</w:t>
-        <w:br/>
-        <w:t xml:space="preserve">                ns = [</w:t>
-        <w:br/>
-        <w:t xml:space="preserve">                    math.ceil(x * sf / self.stride) * self.stride for x in imgs.shape[2:]</w:t>
-        <w:br/>
-        <w:t xml:space="preserve">                ]  # 计算新的形状</w:t>
-        <w:br/>
-        <w:t xml:space="preserve">                imgs = nn.functional.interpolate(imgs, size=ns, mode="bilinear", align_corners=False)  # 进行插值</w:t>
-        <w:br/>
-        <w:t xml:space="preserve">            batch["img"] = imgs  # 更新图像</w:t>
-        <w:br/>
-        <w:t xml:space="preserve">        return batch</w:t>
-        <w:br/>
-        <w:br/>
-        <w:t xml:space="preserve">    def set_model_attributes(self):</w:t>
-        <w:br/>
-        <w:t xml:space="preserve">        """设置模型的属性，包括类别数量和名称。"""</w:t>
-        <w:br/>
-        <w:t xml:space="preserve">        self.model.nc = self.data["nc"]  # 将类别数量附加到模型</w:t>
-        <w:br/>
-        <w:t xml:space="preserve">        self.model.names = self.data["names"]  # 将类别名称附加到模型</w:t>
-        <w:br/>
-        <w:t xml:space="preserve">        self.model.args = self.args  # 将超参数附加到模型</w:t>
-        <w:br/>
-        <w:br/>
-        <w:t xml:space="preserve">    def get_model(self, cfg=None, weights=None, verbose=True):</w:t>
-        <w:br/>
-        <w:t xml:space="preserve">        """返回YOLO检测模型。"""</w:t>
-        <w:br/>
-        <w:t xml:space="preserve">        model = DetectionModel(cfg, nc=self.data["nc"], verbose=verbose and RANK == -1)  # 创建检测模型</w:t>
-        <w:br/>
-        <w:t xml:space="preserve">        if weights:</w:t>
-        <w:br/>
-        <w:t xml:space="preserve">            model.load(weights)  # 加载权重</w:t>
-        <w:br/>
-        <w:t xml:space="preserve">        return model</w:t>
-        <w:br/>
-        <w:br/>
-        <w:t xml:space="preserve">    def get_validator(self):</w:t>
-        <w:br/>
-        <w:t xml:space="preserve">        """返回YOLO模型验证器。"""</w:t>
-        <w:br/>
-        <w:t xml:space="preserve">        self.loss_names = "box_loss", "cls_loss", "dfl_loss"  # 定义损失名称</w:t>
-        <w:br/>
-        <w:t xml:space="preserve">        return yolo.detect.DetectionValidator(</w:t>
-        <w:br/>
-        <w:t xml:space="preserve">            self.test_loader, save_dir=self.save_dir, args=copy(self.args), _callbacks=self.callbacks</w:t>
-        <w:br/>
-        <w:t xml:space="preserve">        )</w:t>
-        <w:br/>
-        <w:br/>
-        <w:t xml:space="preserve">    def plot_training_samples(self, batch, ni):</w:t>
-        <w:br/>
-        <w:t xml:space="preserve">        """绘制带有注释的训练样本。"""</w:t>
-        <w:br/>
-        <w:t xml:space="preserve">        plot_images(</w:t>
-        <w:br/>
-        <w:t xml:space="preserve">            images=batch["img"],</w:t>
-        <w:br/>
-        <w:t xml:space="preserve">            batch_idx=batch["batch_idx"],</w:t>
-        <w:br/>
-        <w:t xml:space="preserve">            cls=batch["cls"].squeeze(-1),</w:t>
-        <w:br/>
-        <w:t xml:space="preserve">            bboxes=batch["bboxes"],</w:t>
-        <w:br/>
-        <w:t xml:space="preserve">            paths=batch["im_file"],</w:t>
-        <w:br/>
-        <w:t xml:space="preserve">            fname=self.save_dir / f"train_batch{ni}.jpg",</w:t>
-        <w:br/>
-        <w:t xml:space="preserve">            on_plot=self.on_plot,</w:t>
-        <w:br/>
-        <w:t xml:space="preserve">        )</w:t>
+        <w:t xml:space="preserve">    if isinstance(cfg, (str, Path)):</w:t>
+        <w:br/>
+        <w:t xml:space="preserve">        cfg = yaml_load(cfg)  # 从文件加载字典</w:t>
+        <w:br/>
+        <w:t xml:space="preserve">    elif isinstance(cfg, SimpleNamespace):</w:t>
+        <w:br/>
+        <w:t xml:space="preserve">        cfg = vars(cfg)  # 将SimpleNamespace转换为字典</w:t>
+        <w:br/>
+        <w:t xml:space="preserve">    return cfg</w:t>
+        <w:br/>
+        <w:br/>
+        <w:br/>
+        <w:t>def get_cfg(cfg: Union[str, Path, Dict, SimpleNamespace] = DEFAULT_CFG_DICT, overrides: Dict = None):</w:t>
+        <w:br/>
+        <w:t xml:space="preserve">    """</w:t>
+        <w:br/>
+        <w:t xml:space="preserve">    从文件或字典加载并合并配置数据。</w:t>
+        <w:br/>
+        <w:br/>
+        <w:t xml:space="preserve">    参数:</w:t>
+        <w:br/>
+        <w:t xml:space="preserve">        cfg (str | Path | Dict | SimpleNamespace): 配置数据。</w:t>
+        <w:br/>
+        <w:t xml:space="preserve">        overrides (str | Dict | optional): 覆盖的配置，可以是文件名或字典。默认为None。</w:t>
+        <w:br/>
+        <w:br/>
+        <w:t xml:space="preserve">    返回:</w:t>
+        <w:br/>
+        <w:t xml:space="preserve">        (SimpleNamespace): 训练参数的命名空间。</w:t>
+        <w:br/>
+        <w:t xml:space="preserve">    """</w:t>
+        <w:br/>
+        <w:t xml:space="preserve">    cfg = cfg2dict(cfg)</w:t>
+        <w:br/>
+        <w:br/>
+        <w:t xml:space="preserve">    # 合并覆盖配置</w:t>
+        <w:br/>
+        <w:t xml:space="preserve">    if overrides:</w:t>
+        <w:br/>
+        <w:t xml:space="preserve">        overrides = cfg2dict(overrides)</w:t>
+        <w:br/>
+        <w:t xml:space="preserve">        if "save_dir" not in cfg:</w:t>
+        <w:br/>
+        <w:t xml:space="preserve">            overrides.pop("save_dir", None)  # 忽略特殊的覆盖键</w:t>
+        <w:br/>
+        <w:t xml:space="preserve">        check_dict_alignment(cfg, overrides)</w:t>
+        <w:br/>
+        <w:t xml:space="preserve">        cfg = {**cfg, **overrides}  # 合并cfg和overrides字典（优先使用overrides）</w:t>
+        <w:br/>
+        <w:br/>
+        <w:t xml:space="preserve">    # 特殊处理数字类型的项目/名称</w:t>
+        <w:br/>
+        <w:t xml:space="preserve">    for k in "project", "name":</w:t>
+        <w:br/>
+        <w:t xml:space="preserve">        if k in cfg and isinstance(cfg[k], (int, float)):</w:t>
+        <w:br/>
+        <w:t xml:space="preserve">            cfg[k] = str(cfg[k])</w:t>
+        <w:br/>
+        <w:t xml:space="preserve">    if cfg.get("name") == "model":  # 将模型名称分配给'name'参数</w:t>
+        <w:br/>
+        <w:t xml:space="preserve">        cfg["name"] = cfg.get("model", "").split(".")[0]</w:t>
+        <w:br/>
+        <w:t xml:space="preserve">        LOGGER.warning(f"WARNING ⚠️ 'name=model' 自动更新为 'name={cfg['name']}'.")</w:t>
+        <w:br/>
+        <w:br/>
+        <w:t xml:space="preserve">    # 类型和值检查</w:t>
+        <w:br/>
+        <w:t xml:space="preserve">    for k, v in cfg.items():</w:t>
+        <w:br/>
+        <w:t xml:space="preserve">        if v is not None:  # None值可能来自可选参数</w:t>
+        <w:br/>
+        <w:t xml:space="preserve">            if k in CFG_FLOAT_KEYS and not isinstance(v, (int, float)):</w:t>
+        <w:br/>
+        <w:t xml:space="preserve">                raise TypeError(</w:t>
+        <w:br/>
+        <w:t xml:space="preserve">                    f"'{k}={v}' 的类型 {type(v).__name__} 无效。 "</w:t>
+        <w:br/>
+        <w:t xml:space="preserve">                    f"有效的 '{k}' 类型是 int（例如 '{k}=0'）或 float（例如 '{k}=0.5'）"</w:t>
+        <w:br/>
+        <w:t xml:space="preserve">                )</w:t>
+        <w:br/>
+        <w:t xml:space="preserve">            elif k in CFG_FRACTION_KEYS:</w:t>
+        <w:br/>
+        <w:t xml:space="preserve">                if not isinstance(v, (int, float)):</w:t>
+        <w:br/>
+        <w:t xml:space="preserve">                    raise TypeError(</w:t>
+        <w:br/>
+        <w:t xml:space="preserve">                        f"'{k}={v}' 的类型 {type(v).__name__} 无效。 "</w:t>
+        <w:br/>
+        <w:t xml:space="preserve">                        f"有效的 '{k}' 类型是 int（例如 '{k}=0'）或 float（例如 '{k}=0.5'）"</w:t>
+        <w:br/>
+        <w:t xml:space="preserve">                    )</w:t>
+        <w:br/>
+        <w:t xml:space="preserve">                if not (0.0 &lt;= v &lt;= 1.0):</w:t>
+        <w:br/>
+        <w:t xml:space="preserve">                    raise ValueError(f"'{k}={v}' 的值无效。 " f"有效的 '{k}' 值在 0.0 和 1.0 之间。")</w:t>
+        <w:br/>
+        <w:t xml:space="preserve">            elif k in CFG_INT_KEYS and not isinstance(v, int):</w:t>
+        <w:br/>
+        <w:t xml:space="preserve">                raise TypeError(</w:t>
+        <w:br/>
+        <w:t xml:space="preserve">                    f"'{k}={v}' 的类型 {type(v).__name__} 无效。 " f"'{k}' 必须是 int（例如 '{k}=8'）"</w:t>
+        <w:br/>
+        <w:t xml:space="preserve">                )</w:t>
+        <w:br/>
+        <w:t xml:space="preserve">            elif k in CFG_BOOL_KEYS and not isinstance(v, bool):</w:t>
+        <w:br/>
+        <w:t xml:space="preserve">                raise TypeError(</w:t>
+        <w:br/>
+        <w:t xml:space="preserve">                    f"'{k}={v}' 的类型 {type(v).__name__} 无效。 "</w:t>
+        <w:br/>
+        <w:t xml:space="preserve">                    f"'{k}' 必须是 bool（例如 '{k}=True' 或 '{k}=False'）"</w:t>
+        <w:br/>
+        <w:t xml:space="preserve">                )</w:t>
+        <w:br/>
+        <w:br/>
+        <w:t xml:space="preserve">    # 返回命名空间实例</w:t>
+        <w:br/>
+        <w:t xml:space="preserve">    return IterableSimpleNamespace(**cfg)</w:t>
+        <w:br/>
+        <w:br/>
+        <w:br/>
+        <w:t>def entrypoint(debug=""):</w:t>
+        <w:br/>
+        <w:t xml:space="preserve">    """</w:t>
+        <w:br/>
+        <w:t xml:space="preserve">    这是ultralytics包的入口点，负责解析传递给包的命令行参数。</w:t>
+        <w:br/>
+        <w:br/>
+        <w:t xml:space="preserve">    该函数允许：</w:t>
+        <w:br/>
+        <w:t xml:space="preserve">    - 传递必需的YOLO参数作为字符串列表</w:t>
+        <w:br/>
+        <w:t xml:space="preserve">    - 指定要执行的任务，如'detect'、'segment'或'classify'</w:t>
+        <w:br/>
+        <w:t xml:space="preserve">    - 指定模式，如'train'、'val'、'test'或'predict'</w:t>
+        <w:br/>
+        <w:t xml:space="preserve">    - 运行特殊模式，如'checks'</w:t>
+        <w:br/>
+        <w:t xml:space="preserve">    - 传递覆盖包配置的参数</w:t>
+        <w:br/>
+        <w:br/>
+        <w:t xml:space="preserve">    它使用包的默认配置并使用传递的覆盖进行初始化。</w:t>
+        <w:br/>
+        <w:t xml:space="preserve">    然后调用CLI函数，使用组合的配置</w:t>
+        <w:br/>
+        <w:t xml:space="preserve">    """</w:t>
+        <w:br/>
+        <w:t xml:space="preserve">    args = (debug.split(" ") if debug else sys.argv)[1:]</w:t>
+        <w:br/>
+        <w:t xml:space="preserve">    if not args:  # 没有传递参数</w:t>
+        <w:br/>
+        <w:t xml:space="preserve">        LOGGER.info(CLI_HELP_MSG)</w:t>
+        <w:br/>
+        <w:t xml:space="preserve">        return</w:t>
+        <w:br/>
+        <w:br/>
+        <w:t xml:space="preserve">    # 处理特殊命令</w:t>
+        <w:br/>
+        <w:t xml:space="preserve">    special = {</w:t>
+        <w:br/>
+        <w:t xml:space="preserve">        "help": lambda: LOGGER.info(CLI_HELP_MSG),</w:t>
+        <w:br/>
+        <w:t xml:space="preserve">        "checks": checks.collect_system_info,</w:t>
+        <w:br/>
+        <w:t xml:space="preserve">        "version": lambda: LOGGER.info(__version__),</w:t>
+        <w:br/>
+        <w:t xml:space="preserve">        "settings": lambda: handle_yolo_settings(args[1:]),</w:t>
+        <w:br/>
+        <w:t xml:space="preserve">        "cfg": lambda: yaml_print(DEFAULT_CFG_PATH),</w:t>
+        <w:br/>
+        <w:t xml:space="preserve">        "hub": lambda: handle_yolo_hub(args[1:]),</w:t>
+        <w:br/>
+        <w:t xml:space="preserve">        "login": lambda: handle_yolo_hub(args),</w:t>
+        <w:br/>
+        <w:t xml:space="preserve">        "copy-cfg": copy_default_cfg,</w:t>
+        <w:br/>
+        <w:t xml:space="preserve">        "explorer": lambda: handle_explorer(),</w:t>
+        <w:br/>
+        <w:t xml:space="preserve">    }</w:t>
+        <w:br/>
+        <w:t xml:space="preserve">    </w:t>
+        <w:br/>
+        <w:t xml:space="preserve">    # 其他参数处理</w:t>
+        <w:br/>
+        <w:t xml:space="preserve">    # ...（省略其他处理逻辑）</w:t>
+        <w:br/>
+        <w:br/>
+        <w:t xml:space="preserve">    # 运行命令</w:t>
+        <w:br/>
+        <w:t xml:space="preserve">    getattr(model, mode)(**overrides)  # 使用模型的默认参数运行命令</w:t>
+        <w:br/>
+        <w:br/>
+        <w:t xml:space="preserve">    # 显示帮助信息</w:t>
+        <w:br/>
+        <w:t xml:space="preserve">    LOGGER.info(f"💡 了解更多信息请访问 https://docs.ultralytics.com/modes/{mode}")</w:t>
+        <w:br/>
+        <w:br/>
+        <w:br/>
+        <w:t>if __name__ == "__main__":</w:t>
+        <w:br/>
+        <w:t xml:space="preserve">    # 示例: entrypoint(debug='yolo predict model=yolov8n.pt')</w:t>
+        <w:br/>
+        <w:t xml:space="preserve">    entrypoint(debug="")</w:t>
         <w:br/>
         <w:t>```</w:t>
         <w:br/>
         <w:br/>
-        <w:t>### 代码核心部分解释：</w:t>
-        <w:br/>
-        <w:t>1. **DetectionTrainer类**：这是一个用于训练YOLO检测模型的类，继承自BaseTrainer。</w:t>
-        <w:br/>
-        <w:t>2. **build_dataset方法**：根据给定的图像路径和模式构建YOLO数据集，支持训练和验证模式。</w:t>
-        <w:br/>
-        <w:t>3. **get_dataloader方法**：构造数据加载器，负责数据的加载和预处理。</w:t>
-        <w:br/>
-        <w:t>4. **preprocess_batch方法**：对输入的图像批次进行预处理，包括归一化和可能的缩放。</w:t>
-        <w:br/>
-        <w:t>5. **set_model_attributes方法**：设置模型的类别数量和名称，以便模型能够正确识别目标。</w:t>
-        <w:br/>
-        <w:t>6. **get_model方法**：返回一个YOLO检测模型实例，可以选择加载预训练权重。</w:t>
-        <w:br/>
-        <w:t>7. **get_validator方法**：返回一个用于验证模型性能的验证器。</w:t>
-        <w:br/>
-        <w:t>8. **plot_training_samples方法**：绘制训练样本及其对应的注释，便于可视化训练过程。```</w:t>
+        <w:t>### 主要功能说明：</w:t>
+        <w:br/>
+        <w:t>1. **cfg2dict**: 将配置对象转换为字典格式，支持多种输入类型。</w:t>
+        <w:br/>
+        <w:t>2. **get_cfg**: 加载并合并配置数据，进行类型和值的检查，返回一个命名空间对象。</w:t>
+        <w:br/>
+        <w:t>3. **entrypoint**: 作为程序的入口，解析命令行参数，处理不同的任务和模式，并执行相应的功能。```</w:t>
       </w:r>
     </w:p>
     <w:p>
@@ -1410,37 +1436,339 @@
           <w:color w:val="000000"/>
           <w:sz w:val="24"/>
         </w:rPr>
-        <w:t>这个程序文件 `train.py` 是一个用于训练 YOLO（You Only Look Once）目标检测模型的脚本，继承自 `BaseTrainer` 类。程序中主要包含了数据集构建、数据加载、模型预处理、模型属性设置、模型获取、验证器获取、损失项标记、训练进度字符串生成、训练样本绘制以及绘制训练指标等功能。</w:t>
-        <w:br/>
-        <w:br/>
-        <w:t>首先，`DetectionTrainer` 类的构造函数中，定义了一个用于构建 YOLO 数据集的方法 `build_dataset`，该方法接收图像路径、模式（训练或验证）和批次大小作为参数。它会根据模型的步幅（stride）计算出合适的大小，并调用 `build_yolo_dataset` 函数来创建数据集。</w:t>
-        <w:br/>
-        <w:br/>
-        <w:t>接着，`get_dataloader` 方法用于构建和返回数据加载器。它会根据模式（训练或验证）选择是否打乱数据，并设置工作线程的数量。此方法确保在分布式训练时只初始化数据集一次。</w:t>
-        <w:br/>
-        <w:br/>
-        <w:t>在数据预处理方面，`preprocess_batch` 方法负责将图像批次缩放并转换为浮点数格式。如果启用了多尺度训练，它会随机选择一个新的图像大小并对图像进行插值处理，以适应模型的输入要求。</w:t>
-        <w:br/>
-        <w:br/>
-        <w:t>`set_model_attributes` 方法用于设置模型的属性，包括类别数量和类别名称，以便模型能够正确识别和处理不同的目标。</w:t>
-        <w:br/>
-        <w:br/>
-        <w:t>`get_model` 方法则用于返回一个 YOLO 检测模型实例，并可选择加载预训练权重。</w:t>
-        <w:br/>
-        <w:br/>
-        <w:t>在验证阶段，`get_validator` 方法返回一个用于验证 YOLO 模型的验证器，并定义了损失名称。</w:t>
-        <w:br/>
-        <w:br/>
-        <w:t>损失项的标记通过 `label_loss_items` 方法实现，该方法将损失项转换为字典格式，便于后续的记录和分析。</w:t>
-        <w:br/>
-        <w:br/>
-        <w:t>为了跟踪训练进度，`progress_string` 方法返回一个格式化的字符串，显示当前的训练轮次、GPU 内存使用情况、损失值、实例数量和图像大小等信息。</w:t>
-        <w:br/>
-        <w:br/>
-        <w:t>此外，`plot_training_samples` 方法用于绘制训练样本及其标注，方便可视化训练过程中的数据。`plot_metrics` 方法则从 CSV 文件中绘制训练指标，生成结果图像。最后，`plot_training_labels` 方法创建一个带标签的训练图，展示数据集中所有的边界框和类别信息。</w:t>
-        <w:br/>
-        <w:br/>
-        <w:t>整体而言，这个文件提供了一个完整的训练框架，涵盖了从数据处理到模型训练、验证和结果可视化的各个方面，旨在帮助用户高效地训练 YOLO 模型进行目标检测任务。</w:t>
+        <w:t>这个程序文件是Ultralytics YOLO的配置模块，主要用于处理与YOLO模型相关的各种配置和命令行参数。文件中导入了多个模块和工具，包括路径处理、类型检查和日志记录等功能。接下来，我们逐步分析文件中的主要内容。</w:t>
+        <w:br/>
+        <w:br/>
+        <w:t>首先，定义了一些有效的任务和模式。任务包括目标检测、分割、分类、姿态估计和有边界框的检测等，而模式则包括训练、验证、预测、导出、跟踪和基准测试。这些任务和模式的映射关系被存储在字典中，以便后续使用。</w:t>
+        <w:br/>
+        <w:br/>
+        <w:t>接着，文件中定义了一些用于命令行界面的帮助信息，提供了关于如何使用YOLO命令的详细说明，包括示例命令和参数的用法。这些信息对于用户理解如何操作YOLO模型非常重要。</w:t>
+        <w:br/>
+        <w:br/>
+        <w:t>文件中还定义了一些配置键的类型，包括浮点数、整数、布尔值等，以便在后续的配置检查中使用。通过这些定义，程序能够确保用户输入的参数类型是正确的。</w:t>
+        <w:br/>
+        <w:br/>
+        <w:t>`cfg2dict`函数用于将配置对象转换为字典格式，支持多种输入类型，包括字符串、路径、字典和SimpleNamespace对象。这个函数在加载配置时非常有用。</w:t>
+        <w:br/>
+        <w:br/>
+        <w:t>`get_cfg`函数负责加载和合并配置数据。它首先将输入的配置转换为字典格式，然后合并用户的覆盖配置，并进行类型和值的检查，确保所有参数都符合预期的格式和范围。最终，它返回一个包含所有配置的SimpleNamespace对象，方便后续使用。</w:t>
+        <w:br/>
+        <w:br/>
+        <w:t>`get_save_dir`函数用于生成保存目录的路径，基于用户的输入参数。如果用户没有指定保存目录，程序会根据任务和模式生成一个默认的保存路径。</w:t>
+        <w:br/>
+        <w:br/>
+        <w:t>`_handle_deprecation`函数处理过时的配置键，将其映射到新的键名，并发出警告，提醒用户使用新的配置方式。</w:t>
+        <w:br/>
+        <w:br/>
+        <w:t>`check_dict_alignment`函数用于检查自定义配置与基础配置之间的键是否匹配，如果发现不匹配的键，会提示用户并给出相似的有效键名，帮助用户纠正错误。</w:t>
+        <w:br/>
+        <w:br/>
+        <w:t>`merge_equals_args`函数用于合并参数列表中的等号参数，确保参数格式的正确性。</w:t>
+        <w:br/>
+        <w:br/>
+        <w:t>`handle_yolo_hub`和`handle_yolo_settings`函数分别处理与Ultralytics HUB和YOLO设置相关的命令行操作。这些函数提供了登录、登出、重置设置等功能。</w:t>
+        <w:br/>
+        <w:br/>
+        <w:t>`handle_explorer`函数用于打开Ultralytics Explorer GUI，方便用户进行数据集的可视化和管理。</w:t>
+        <w:br/>
+        <w:br/>
+        <w:t>`parse_key_value_pair`和`smart_value`函数用于解析和转换命令行参数，确保用户输入的值能够被正确识别和处理。</w:t>
+        <w:br/>
+        <w:br/>
+        <w:t>`entrypoint`函数是程序的入口点，负责解析命令行参数并调用相应的功能。它支持多种模式和任务，并根据用户的输入生成相应的模型实例，最后执行指定的操作。</w:t>
+        <w:br/>
+        <w:br/>
+        <w:t>最后，`copy_default_cfg`函数用于复制默认配置文件，以便用户可以在此基础上进行修改。</w:t>
+        <w:br/>
+        <w:br/>
+        <w:t>整个文件的设计旨在提供一个灵活且易于使用的命令行接口，帮助用户方便地配置和使用YOLO模型，进行各种计算机视觉任务。</w:t>
+      </w:r>
+    </w:p>
+    <w:p>
+      <w:pPr>
+        <w:spacing w:line="240" w:lineRule="auto"/>
+        <w:jc w:val="left"/>
+      </w:pPr>
+      <w:r>
+        <w:rPr>
+          <w:rFonts w:ascii="Times New Roman" w:hAnsi="Times New Roman" w:eastAsia="宋体"/>
+          <w:color w:val="000000"/>
+          <w:sz w:val="24"/>
+        </w:rPr>
+        <w:t>```以下是代码中最核心的部分，并附上详细的中文注释：</w:t>
+        <w:br/>
+        <w:br/>
+        <w:t>```python</w:t>
+        <w:br/>
+        <w:t>class Model(nn.Module):</w:t>
+        <w:br/>
+        <w:t xml:space="preserve">    """</w:t>
+        <w:br/>
+        <w:t xml:space="preserve">    统一所有模型API的基础类。</w:t>
+        <w:br/>
+        <w:br/>
+        <w:t xml:space="preserve">    参数:</w:t>
+        <w:br/>
+        <w:t xml:space="preserve">        model (str, Path): 要加载或创建的模型文件路径。</w:t>
+        <w:br/>
+        <w:t xml:space="preserve">        task (Any, optional): YOLO模型的任务类型。默认为None。</w:t>
+        <w:br/>
+        <w:br/>
+        <w:t xml:space="preserve">    属性:</w:t>
+        <w:br/>
+        <w:t xml:space="preserve">        predictor (Any): 预测器对象。</w:t>
+        <w:br/>
+        <w:t xml:space="preserve">        model (Any): 模型对象。</w:t>
+        <w:br/>
+        <w:t xml:space="preserve">        trainer (Any): 训练器对象。</w:t>
+        <w:br/>
+        <w:t xml:space="preserve">        task (str): 模型任务类型。</w:t>
+        <w:br/>
+        <w:t xml:space="preserve">        ckpt (Any): 如果模型是从*.pt文件加载的，则为检查点对象。</w:t>
+        <w:br/>
+        <w:t xml:space="preserve">        cfg (str): 如果从*.yaml文件加载，则为模型配置。</w:t>
+        <w:br/>
+        <w:t xml:space="preserve">        ckpt_path (str): 检查点文件路径。</w:t>
+        <w:br/>
+        <w:t xml:space="preserve">        overrides (dict): 训练器对象的覆盖参数。</w:t>
+        <w:br/>
+        <w:t xml:space="preserve">        metrics (Any): 用于度量的数据。</w:t>
+        <w:br/>
+        <w:t xml:space="preserve">    """</w:t>
+        <w:br/>
+        <w:br/>
+        <w:t xml:space="preserve">    def __init__(self, model: Union[str, Path] = 'yolov8n.pt', task=None) -&gt; None:</w:t>
+        <w:br/>
+        <w:t xml:space="preserve">        """</w:t>
+        <w:br/>
+        <w:t xml:space="preserve">        初始化YOLO模型。</w:t>
+        <w:br/>
+        <w:br/>
+        <w:t xml:space="preserve">        参数:</w:t>
+        <w:br/>
+        <w:t xml:space="preserve">            model (Union[str, Path], optional): 要加载或创建的模型的路径或名称。默认为'yolov8n.pt'。</w:t>
+        <w:br/>
+        <w:t xml:space="preserve">            task (Any, optional): YOLO模型的任务类型。默认为None。</w:t>
+        <w:br/>
+        <w:t xml:space="preserve">        """</w:t>
+        <w:br/>
+        <w:t xml:space="preserve">        super().__init__()</w:t>
+        <w:br/>
+        <w:t xml:space="preserve">        self.predictor = None  # 预测器对象</w:t>
+        <w:br/>
+        <w:t xml:space="preserve">        self.model = None  # 模型对象</w:t>
+        <w:br/>
+        <w:t xml:space="preserve">        self.trainer = None  # 训练器对象</w:t>
+        <w:br/>
+        <w:t xml:space="preserve">        self.task = task  # 任务类型</w:t>
+        <w:br/>
+        <w:t xml:space="preserve">        model = str(model).strip()  # 去除模型名称的空格</w:t>
+        <w:br/>
+        <w:br/>
+        <w:t xml:space="preserve">        # 检查是否为Ultralytics HUB模型</w:t>
+        <w:br/>
+        <w:t xml:space="preserve">        if self.is_hub_model(model):</w:t>
+        <w:br/>
+        <w:t xml:space="preserve">            from ultralytics.hub.session import HUBTrainingSession</w:t>
+        <w:br/>
+        <w:t xml:space="preserve">            self.session = HUBTrainingSession(model)  # 创建HUB训练会话</w:t>
+        <w:br/>
+        <w:t xml:space="preserve">            model = self.session.model_file  # 获取模型文件</w:t>
+        <w:br/>
+        <w:br/>
+        <w:t xml:space="preserve">        # 加载或创建新的YOLO模型</w:t>
+        <w:br/>
+        <w:t xml:space="preserve">        suffix = Path(model).suffix  # 获取模型文件后缀</w:t>
+        <w:br/>
+        <w:t xml:space="preserve">        if suffix in ('.yaml', '.yml'):</w:t>
+        <w:br/>
+        <w:t xml:space="preserve">            self._new(model, task)  # 从配置文件创建新模型</w:t>
+        <w:br/>
+        <w:t xml:space="preserve">        else:</w:t>
+        <w:br/>
+        <w:t xml:space="preserve">            self._load(model, task)  # 从权重文件加载模型</w:t>
+        <w:br/>
+        <w:br/>
+        <w:t xml:space="preserve">    def predict(self, source=None, stream=False, predictor=None, **kwargs):</w:t>
+        <w:br/>
+        <w:t xml:space="preserve">        """</w:t>
+        <w:br/>
+        <w:t xml:space="preserve">        使用YOLO模型进行预测。</w:t>
+        <w:br/>
+        <w:br/>
+        <w:t xml:space="preserve">        参数:</w:t>
+        <w:br/>
+        <w:t xml:space="preserve">            source (str | int | PIL | np.ndarray): 要进行预测的图像来源。</w:t>
+        <w:br/>
+        <w:t xml:space="preserve">            stream (bool): 是否流式传输预测结果。默认为False。</w:t>
+        <w:br/>
+        <w:t xml:space="preserve">            predictor (BasePredictor): 自定义预测器。</w:t>
+        <w:br/>
+        <w:t xml:space="preserve">            **kwargs : 传递给预测器的其他关键字参数。</w:t>
+        <w:br/>
+        <w:br/>
+        <w:t xml:space="preserve">        返回:</w:t>
+        <w:br/>
+        <w:t xml:space="preserve">            (List[ultralytics.engine.results.Results]): 预测结果。</w:t>
+        <w:br/>
+        <w:t xml:space="preserve">        """</w:t>
+        <w:br/>
+        <w:t xml:space="preserve">        if source is None:</w:t>
+        <w:br/>
+        <w:t xml:space="preserve">            source = ASSETS  # 如果没有提供source，使用默认资产</w:t>
+        <w:br/>
+        <w:t xml:space="preserve">        # 设置预测器</w:t>
+        <w:br/>
+        <w:t xml:space="preserve">        if not self.predictor:</w:t>
+        <w:br/>
+        <w:t xml:space="preserve">            self.predictor = (predictor or self._smart_load('predictor'))(overrides=kwargs)</w:t>
+        <w:br/>
+        <w:t xml:space="preserve">            self.predictor.setup_model(model=self.model)  # 设置模型</w:t>
+        <w:br/>
+        <w:t xml:space="preserve">        return self.predictor(source=source, stream=stream)  # 执行预测并返回结果</w:t>
+        <w:br/>
+        <w:br/>
+        <w:t xml:space="preserve">    def _load(self, weights: str, task=None):</w:t>
+        <w:br/>
+        <w:t xml:space="preserve">        """</w:t>
+        <w:br/>
+        <w:t xml:space="preserve">        从权重文件加载模型并推断任务类型。</w:t>
+        <w:br/>
+        <w:br/>
+        <w:t xml:space="preserve">        参数:</w:t>
+        <w:br/>
+        <w:t xml:space="preserve">            weights (str): 要加载的模型检查点。</w:t>
+        <w:br/>
+        <w:t xml:space="preserve">            task (str | None): 模型任务。</w:t>
+        <w:br/>
+        <w:t xml:space="preserve">        """</w:t>
+        <w:br/>
+        <w:t xml:space="preserve">        suffix = Path(weights).suffix</w:t>
+        <w:br/>
+        <w:t xml:space="preserve">        if suffix == '.pt':</w:t>
+        <w:br/>
+        <w:t xml:space="preserve">            self.model, self.ckpt = attempt_load_one_weight(weights)  # 加载权重</w:t>
+        <w:br/>
+        <w:t xml:space="preserve">            self.task = self.model.args['task']  # 获取任务类型</w:t>
+        <w:br/>
+        <w:t xml:space="preserve">        else:</w:t>
+        <w:br/>
+        <w:t xml:space="preserve">            weights = checks.check_file(weights)  # 检查文件</w:t>
+        <w:br/>
+        <w:t xml:space="preserve">            self.model, self.ckpt = weights, None</w:t>
+        <w:br/>
+        <w:t xml:space="preserve">            self.task = task or guess_model_task(weights)  # 推断任务类型</w:t>
+        <w:br/>
+        <w:t xml:space="preserve">        self.overrides['model'] = weights  # 设置覆盖参数</w:t>
+        <w:br/>
+        <w:br/>
+        <w:t xml:space="preserve">    def is_hub_model(self, model):</w:t>
+        <w:br/>
+        <w:t xml:space="preserve">        """检查提供的模型是否为HUB模型。"""</w:t>
+        <w:br/>
+        <w:t xml:space="preserve">        return model.startswith(f'{HUB_WEB_ROOT}/models/')  # 检查是否以HUB路径开头</w:t>
+        <w:br/>
+        <w:br/>
+        <w:t xml:space="preserve">    def _new(self, cfg: str, task=None):</w:t>
+        <w:br/>
+        <w:t xml:space="preserve">        """</w:t>
+        <w:br/>
+        <w:t xml:space="preserve">        初始化新模型并推断任务类型。</w:t>
+        <w:br/>
+        <w:br/>
+        <w:t xml:space="preserve">        参数:</w:t>
+        <w:br/>
+        <w:t xml:space="preserve">            cfg (str): 模型配置文件。</w:t>
+        <w:br/>
+        <w:t xml:space="preserve">            task (str | None): 模型任务。</w:t>
+        <w:br/>
+        <w:t xml:space="preserve">        """</w:t>
+        <w:br/>
+        <w:t xml:space="preserve">        cfg_dict = yaml_model_load(cfg)  # 加载配置文件</w:t>
+        <w:br/>
+        <w:t xml:space="preserve">        self.cfg = cfg</w:t>
+        <w:br/>
+        <w:t xml:space="preserve">        self.task = task or guess_model_task(cfg_dict)  # 推断任务类型</w:t>
+        <w:br/>
+        <w:t xml:space="preserve">        self.model = self._smart_load('model')(cfg_dict)  # 创建模型</w:t>
+        <w:br/>
+        <w:br/>
+        <w:t xml:space="preserve">    def _smart_load(self, key):</w:t>
+        <w:br/>
+        <w:t xml:space="preserve">        """加载模型/训练器/验证器/预测器。"""</w:t>
+        <w:br/>
+        <w:t xml:space="preserve">        try:</w:t>
+        <w:br/>
+        <w:t xml:space="preserve">            return self.task_map[self.task][key]  # 根据任务类型获取相应的组件</w:t>
+        <w:br/>
+        <w:t xml:space="preserve">        except Exception as e:</w:t>
+        <w:br/>
+        <w:t xml:space="preserve">            raise NotImplementedError(f"模型不支持此任务类型: {self.task}") from e</w:t>
+        <w:br/>
+        <w:br/>
+        <w:t xml:space="preserve">    @property</w:t>
+        <w:br/>
+        <w:t xml:space="preserve">    def task_map(self):</w:t>
+        <w:br/>
+        <w:t xml:space="preserve">        """返回任务到模型、训练器、验证器和预测器类的映射。"""</w:t>
+        <w:br/>
+        <w:t xml:space="preserve">        raise NotImplementedError('请为您的模型提供任务映射！')</w:t>
+        <w:br/>
+        <w:t>```</w:t>
+        <w:br/>
+        <w:br/>
+        <w:t>### 代码说明：</w:t>
+        <w:br/>
+        <w:t>1. **Model类**：这是一个基础类，用于统一YOLO模型的API。它包含了模型的初始化、预测、加载权重等功能。</w:t>
+        <w:br/>
+        <w:t>2. **__init__方法**：初始化模型时，会检查模型类型（HUB模型或权重文件），并根据配置文件或权重文件加载模型。</w:t>
+        <w:br/>
+        <w:t>3. **predict方法**：用于执行预测，接受图像来源和其他参数，并返回预测结果。</w:t>
+        <w:br/>
+        <w:t>4. **_load方法**：从权重文件加载模型，并推断任务类型。</w:t>
+        <w:br/>
+        <w:t>5. **is_hub_model方法**：检查给定的模型是否为HUB模型。</w:t>
+        <w:br/>
+        <w:t>6. **_new方法**：从配置文件创建新模型并推断任务类型。</w:t>
+        <w:br/>
+        <w:t>7. **_smart_load方法**：根据任务类型加载相应的组件。</w:t>
+        <w:br/>
+        <w:t>8. **task_map属性**：用于映射任务到相应的模型、训练器等，但需要具体实现。```</w:t>
+      </w:r>
+    </w:p>
+    <w:p>
+      <w:pPr>
+        <w:spacing w:line="240" w:lineRule="auto"/>
+        <w:jc w:val="left"/>
+      </w:pPr>
+      <w:r>
+        <w:rPr>
+          <w:rFonts w:ascii="Times New Roman" w:hAnsi="Times New Roman" w:eastAsia="宋体"/>
+          <w:color w:val="000000"/>
+          <w:sz w:val="24"/>
+        </w:rPr>
+        <w:t>这个程序文件是一个实现YOLOv8模型的基础类，主要用于统一不同模型的API接口。它包含了模型的初始化、加载、预测、训练等功能。文件的主要内容包括类的定义、属性、方法以及相关的文档字符串。</w:t>
+        <w:br/>
+        <w:br/>
+        <w:t>在初始化方法`__init__`中，用户可以传入模型的路径或名称以及任务类型。该方法首先检查模型是否来自Ultralytics HUB或Triton Server，然后根据模型的后缀名来决定是加载已有模型还是创建新模型。如果模型是YAML格式的配置文件，则调用`_new`方法；如果是权重文件（如.pt），则调用`_load`方法。</w:t>
+        <w:br/>
+        <w:br/>
+        <w:t>类中有一个`__call__`方法，使得实例可以像函数一样被调用，实际上是调用了`predict`方法进行对象检测。`predict`方法接受图像源、流式处理标志以及其他参数，执行模型的预测功能。</w:t>
+        <w:br/>
+        <w:br/>
+        <w:t>该类还包含了一些静态方法，例如`is_hub_model`和`is_triton_model`，用于判断模型的来源。`_check_is_pytorch_model`方法确保加载的模型是PyTorch格式的，若不是则抛出错误。</w:t>
+        <w:br/>
+        <w:br/>
+        <w:t>模型的训练、验证和超参数调优功能也被实现。`train`方法负责在给定数据集上训练模型，`val`方法用于验证模型的性能，`tune`方法则用于进行超参数的调优。</w:t>
+        <w:br/>
+        <w:br/>
+        <w:t>此外，模型还支持导出功能，用户可以通过`export`方法将模型导出为不同格式。`benchmark`方法用于在所有导出格式上进行基准测试。</w:t>
+        <w:br/>
+        <w:br/>
+        <w:t>类中还定义了一些辅助方法，例如`reset_weights`用于重置模型参数，`info`用于打印模型信息，`fuse`用于加速推理过程。</w:t>
+        <w:br/>
+        <w:br/>
+        <w:t>总的来说，这个文件提供了YOLOv8模型的核心功能，包括模型的加载、预测、训练、验证和导出等，方便用户进行目标检测任务的实现和调试。</w:t>
       </w:r>
     </w:p>
     <w:p>
@@ -1457,44 +1785,61 @@
         <w:t>### 整体功能和构架概括</w:t>
         <w:br/>
         <w:br/>
-        <w:t>Ultralytics YOLO项目是一个用于目标检测和图像分割的深度学习框架，提供了高效的模型训练、验证和推理功能。整个项目的构架分为多个模块，每个模块负责特定的功能。核心功能包括数据处理、模型构建、训练过程管理、验证和结果可视化等。通过回调机制，用户可以在训练过程中监控模型性能并与Ultralytics HUB进行交互。此外，项目还提供了多种工具函数和模块，支持多种深度学习任务，如分类、分割和目标检测。</w:t>
+        <w:t>该程序的整体功能是实现一个基于YOLOv8架构的目标检测系统，涵盖了模型的训练、验证、推理、损失计算和配置管理等多个方面。程序的构架分为多个模块，每个模块负责特定的功能，使得系统具有良好的可扩展性和可维护性。</w:t>
+        <w:br/>
+        <w:br/>
+        <w:t>1. **模型管理**：通过 `model.py` 实现模型的加载、训练、验证和导出功能。</w:t>
+        <w:br/>
+        <w:t>2. **损失计算**：`loss.py` 提供了多种损失函数的实现，以支持不同的任务需求。</w:t>
+        <w:br/>
+        <w:t>3. **验证器**：`val.py` 文件（包括 `pose` 和 `nas` 版本）负责对模型的输出进行验证和评估，计算指标并生成可视化结果。</w:t>
+        <w:br/>
+        <w:t>4. **配置管理**：`__init__.py` 和 `cfg/__init__.py` 处理模型的配置参数，提供命令行接口，确保用户输入的参数有效。</w:t>
+        <w:br/>
+        <w:t>5. **用户界面**：`ui.py` 提供了一个简单的界面，用于运行特定的脚本。</w:t>
+        <w:br/>
+        <w:t>6. **数据处理**：`annotator.py` 处理数据标注和增强，支持训练数据的准备。</w:t>
+        <w:br/>
+        <w:t>7. **网络结构**：`lsknet.py` 定义了特定的网络结构，用于模型的构建。</w:t>
+        <w:br/>
+        <w:t>8. **工具函数**：`utils.py` 和 `gmc.py` 提供了一些通用的工具函数，支持模型的推理和后处理。</w:t>
         <w:br/>
         <w:br/>
         <w:t>### 文件功能整理表</w:t>
         <w:br/>
         <w:br/>
-        <w:t>| 文件路径                                                                                      | 功能描述                                                                                         |</w:t>
-        <w:br/>
-        <w:t>|-----------------------------------------------------------------------------------------------|--------------------------------------------------------------------------------------------------|</w:t>
-        <w:br/>
-        <w:t>| `code\ultralytics\utils\callbacks\hub.py`                                                    | 定义训练过程中的回调函数，用于与Ultralytics HUB交互，记录训练进度和上传模型指标。                     |</w:t>
-        <w:br/>
-        <w:t>| `code\ultralytics\models\__init__.py`                                                       | 初始化模块，导入YOLO、RTDETR和SAM模型，定义`__all__`以控制导入内容。                              |</w:t>
-        <w:br/>
-        <w:t>| `ui.py`                                                                                      | 启动一个基于Streamlit的Web应用，方便用户与模型进行交互和可视化。                                  |</w:t>
-        <w:br/>
-        <w:t>| `code\ultralytics\nn\modules\utils.py`                                                      | 提供深度学习模型的工具函数，包括模块克隆、参数初始化和多尺度可变形注意力机制的实现。                 |</w:t>
-        <w:br/>
-        <w:t>| `code\ultralytics\models\fastsam\val.py`                                                    | 定义快速分割模型的验证类，专注于分割任务的验证过程，禁用绘图功能以避免错误。                        |</w:t>
-        <w:br/>
-        <w:t>| `train.py`                                                                                    | 实现YOLO模型的训练过程，包括数据集构建、数据加载、模型设置、训练进度跟踪和结果可视化。              |</w:t>
-        <w:br/>
-        <w:t>| `code\ultralytics\models\fastsam\predict.py`                                                | 提供快速分割模型的推理功能，处理输入图像并生成分割结果。                                          |</w:t>
-        <w:br/>
-        <w:t>| `code\ultralytics\engine\trainer.py`                                                         | 定义训练引擎，管理训练过程中的各种操作，如优化器设置、损失计算和模型更新。                          |</w:t>
-        <w:br/>
-        <w:t>| `code\ultralytics\models\sam\__init__.py`                                                   | 初始化SAM模型模块，可能包含与分割相关的类和方法。                                               |</w:t>
-        <w:br/>
-        <w:t>| `code\web.py`                                                                                 | 可能是Web应用的主文件，处理用户请求并返回相应的结果，具体功能取决于项目的设计。                     |</w:t>
-        <w:br/>
-        <w:t>| `70+种YOLOv8算法改进源码大全和调试加载训练教程（非必要）\ultralytics\models\yolo\classify\train.py` | 实现YOLOv8分类模型的训练过程，提供分类任务的训练框架和功能。                                      |</w:t>
-        <w:br/>
-        <w:t>| `code\ultralytics\data\converter.py`                                                         | 提供数据转换功能，将不同格式的数据转换为模型可接受的格式，支持数据预处理和增强。                    |</w:t>
-        <w:br/>
-        <w:t>| `70+种YOLOv8算法改进源码大全和调试加载训练教程（非必要）\ultralytics\models\nas\model.py`   | 实现神经架构搜索（NAS）相关的模型构建和训练功能，可能涉及模型结构的自动优化和选择。                 |</w:t>
-        <w:br/>
-        <w:br/>
-        <w:t>以上表格整理了每个文件的功能，帮助理解Ultralytics YOLO项目的整体架构和各个模块的职责。</w:t>
+        <w:t>| 文件路径                                                                                       | 功能描述                                                                                       |</w:t>
+        <w:br/>
+        <w:t>|------------------------------------------------------------------------------------------------|-----------------------------------------------------------------------------------------------|</w:t>
+        <w:br/>
+        <w:t>| `ui.py`                                                                                       | 提供一个简单的用户界面，用于运行指定的脚本。                                                  |</w:t>
+        <w:br/>
+        <w:t>| `70+种YOLOv8算法改进源码大全和调试加载训练教程（非必要）\ultralytics\models\yolo\pose\val.py` | 实现姿态估计模型的验证，计算指标并生成可视化结果。                                           |</w:t>
+        <w:br/>
+        <w:t>| `code\ultralytics\models\nas\val.py`                                                         | 实现YOLO NAS模型的验证，处理模型输出并进行后处理。                                           |</w:t>
+        <w:br/>
+        <w:t>| `code\ultralytics\utils\loss.py`                                                             | 定义多种损失函数，包括变焦损失、焦点损失、边界框损失等，用于训练过程中的损失计算。          |</w:t>
+        <w:br/>
+        <w:t>| `code\__init__.py`                                                                            | 处理与YOLO模型相关的配置和命令行参数，提供帮助信息和配置管理功能。                           |</w:t>
+        <w:br/>
+        <w:t>| `code\ultralytics\cfg\__init__.py`                                                           | 加载和合并配置数据，确保参数类型和范围的正确性，提供保存目录生成和过时配置处理功能。         |</w:t>
+        <w:br/>
+        <w:t>| `70+种YOLOv8算法改进源码大全和调试加载训练教程（非必要）\ultralytics\engine\model.py`        | 实现YOLOv8模型的加载、训练、验证和导出功能，提供统一的API接口。                             |</w:t>
+        <w:br/>
+        <w:t>| `train.py`                                                                                    | 负责模型的训练过程，调用相应的训练和验证功能。                                               |</w:t>
+        <w:br/>
+        <w:t>| `code\ultralytics\data\annotator.py`                                                         | 处理数据标注和增强，支持训练数据的准备。                                                     |</w:t>
+        <w:br/>
+        <w:t>| `70+种YOLOv8算法改进源码大全和调试加载训练教程（非必要）\ultralytics\nn\backbone\lsknet.py` | 定义特定的网络结构，用于YOLO模型的构建。                                                     |</w:t>
+        <w:br/>
+        <w:t>| `70+种YOLOv8算法改进源码大全和调试加载训练教程（非必要）\ultralytics\models\fastsam\utils.py`| 提供与FastSAM模型相关的工具函数，支持推理和后处理。                                         |</w:t>
+        <w:br/>
+        <w:t>| `70+种YOLOv8算法改进源码大全和调试加载训练教程（非必要）\ultralytics\models\nas\val.py`    | 与上面的NAS验证器相同，处理YOLO NAS模型的验证和评估。                                       |</w:t>
+        <w:br/>
+        <w:t>| `code\ultralytics\trackers\utils\gmc.py`                                                    | 提供与目标跟踪相关的工具函数，支持模型的推理和后处理。                                       |</w:t>
+        <w:br/>
+        <w:br/>
+        <w:t>以上表格总结了每个文件的主要功能，帮助理解整个YOLOv8目标检测系统的构架和模块化设计。</w:t>
       </w:r>
     </w:p>
     <w:p>
